--- a/Document.docx
+++ b/Document.docx
@@ -136,10 +136,10 @@
             <v:path o:extrusionok="f" gradientshapeok="t" o:connecttype="rect"/>
             <o:lock v:ext="edit" aspectratio="t"/>
           </v:shapetype>
-          <v:shape id="_x0000_i1031" type="#_x0000_t75" style="width:468pt;height:33pt" o:ole="">
+          <v:shape id="_x0000_i1025" type="#_x0000_t75" style="width:468pt;height:33pt" o:ole="">
             <v:imagedata r:id="rId4" o:title=""/>
           </v:shape>
-          <o:OLEObject Type="Embed" ProgID="Word.OpenDocumentText.12" ShapeID="_x0000_i1031" DrawAspect="Content" ObjectID="_1775199576" r:id="rId5"/>
+          <o:OLEObject Type="Embed" ProgID="Word.OpenDocumentText.12" ShapeID="_x0000_i1025" DrawAspect="Content" ObjectID="_1775223641" r:id="rId5"/>
         </w:object>
       </w:r>
     </w:p>
@@ -507,17 +507,7 @@
           <w:sz w:val="48"/>
           <w:szCs w:val="48"/>
         </w:rPr>
-        <w:t xml:space="preserve">How </w:t>
-      </w:r>
-      <w:r>
-        <w:rPr>
-          <w:rFonts w:ascii="Roboto" w:hAnsi="Roboto"/>
-          <w:b/>
-          <w:bCs/>
-          <w:sz w:val="48"/>
-          <w:szCs w:val="48"/>
-        </w:rPr>
-        <w:t xml:space="preserve">things </w:t>
+        <w:t xml:space="preserve">How things </w:t>
       </w:r>
       <w:r>
         <w:rPr>
@@ -1591,16 +1581,7 @@
           <w:szCs w:val="24"/>
           <w:lang w:bidi="fa-IR"/>
         </w:rPr>
-        <w:t xml:space="preserve">server </w:t>
-      </w:r>
-      <w:r>
-        <w:rPr>
-          <w:rFonts w:ascii="Roboto" w:hAnsi="Roboto"/>
-          <w:sz w:val="24"/>
-          <w:szCs w:val="24"/>
-          <w:lang w:bidi="fa-IR"/>
-        </w:rPr>
-        <w:t>and log base name for better clarification.</w:t>
+        <w:t>server and log base name for better clarification.</w:t>
       </w:r>
     </w:p>
     <w:p>
@@ -2134,6 +2115,238 @@
     </w:p>
     <w:p>
       <w:pPr>
+        <w:rPr>
+          <w:rFonts w:ascii="Roboto" w:hAnsi="Roboto"/>
+          <w:b/>
+          <w:bCs/>
+          <w:sz w:val="40"/>
+          <w:szCs w:val="40"/>
+          <w:lang w:bidi="fa-IR"/>
+        </w:rPr>
+      </w:pPr>
+      <w:r>
+        <w:rPr>
+          <w:rFonts w:ascii="Roboto" w:hAnsi="Roboto"/>
+          <w:sz w:val="24"/>
+          <w:szCs w:val="24"/>
+          <w:lang w:bidi="fa-IR"/>
+        </w:rPr>
+        <w:t xml:space="preserve"> </w:t>
+      </w:r>
+      <w:r>
+        <w:rPr>
+          <w:rFonts w:ascii="Roboto" w:hAnsi="Roboto"/>
+          <w:b/>
+          <w:bCs/>
+          <w:sz w:val="40"/>
+          <w:szCs w:val="40"/>
+          <w:lang w:bidi="fa-IR"/>
+        </w:rPr>
+        <w:t>Phase 4 (CI/CD Actions):</w:t>
+      </w:r>
+    </w:p>
+    <w:p>
+      <w:pPr>
+        <w:rPr>
+          <w:rFonts w:ascii="Roboto" w:hAnsi="Roboto"/>
+          <w:sz w:val="24"/>
+          <w:szCs w:val="24"/>
+          <w:lang w:bidi="fa-IR"/>
+        </w:rPr>
+      </w:pPr>
+      <w:r>
+        <w:rPr>
+          <w:rFonts w:ascii="Roboto" w:hAnsi="Roboto"/>
+          <w:sz w:val="24"/>
+          <w:szCs w:val="24"/>
+          <w:lang w:bidi="fa-IR"/>
+        </w:rPr>
+        <w:t xml:space="preserve">In this phase I setup a github action in </w:t>
+      </w:r>
+      <w:r>
+        <w:rPr>
+          <w:rFonts w:ascii="Roboto" w:hAnsi="Roboto"/>
+          <w:b/>
+          <w:bCs/>
+          <w:sz w:val="24"/>
+          <w:szCs w:val="24"/>
+          <w:lang w:bidi="fa-IR"/>
+        </w:rPr>
+        <w:t>.</w:t>
+      </w:r>
+      <w:proofErr w:type="spellStart"/>
+      <w:r>
+        <w:rPr>
+          <w:rFonts w:ascii="Roboto" w:hAnsi="Roboto"/>
+          <w:b/>
+          <w:bCs/>
+          <w:sz w:val="24"/>
+          <w:szCs w:val="24"/>
+          <w:lang w:bidi="fa-IR"/>
+        </w:rPr>
+        <w:t>github</w:t>
+      </w:r>
+      <w:proofErr w:type="spellEnd"/>
+      <w:r>
+        <w:rPr>
+          <w:rFonts w:ascii="Roboto" w:hAnsi="Roboto"/>
+          <w:b/>
+          <w:bCs/>
+          <w:sz w:val="24"/>
+          <w:szCs w:val="24"/>
+          <w:lang w:bidi="fa-IR"/>
+        </w:rPr>
+        <w:t>/workflows/</w:t>
+      </w:r>
+      <w:proofErr w:type="spellStart"/>
+      <w:r>
+        <w:rPr>
+          <w:rFonts w:ascii="Roboto" w:hAnsi="Roboto"/>
+          <w:b/>
+          <w:bCs/>
+          <w:sz w:val="24"/>
+          <w:szCs w:val="24"/>
+          <w:lang w:bidi="fa-IR"/>
+        </w:rPr>
+        <w:t>server_auto_pull.yml</w:t>
+      </w:r>
+      <w:proofErr w:type="spellEnd"/>
+      <w:r>
+        <w:rPr>
+          <w:rFonts w:ascii="Roboto" w:hAnsi="Roboto"/>
+          <w:b/>
+          <w:bCs/>
+          <w:sz w:val="24"/>
+          <w:szCs w:val="24"/>
+          <w:lang w:bidi="fa-IR"/>
+        </w:rPr>
+        <w:t xml:space="preserve"> </w:t>
+      </w:r>
+      <w:r>
+        <w:rPr>
+          <w:rFonts w:ascii="Roboto" w:hAnsi="Roboto"/>
+          <w:sz w:val="24"/>
+          <w:szCs w:val="24"/>
+          <w:lang w:bidi="fa-IR"/>
+        </w:rPr>
+        <w:t xml:space="preserve">to first checkout and then connect server with ssh and pull changes </w:t>
+      </w:r>
+      <w:proofErr w:type="spellStart"/>
+      <w:r>
+        <w:rPr>
+          <w:rFonts w:ascii="Roboto" w:hAnsi="Roboto"/>
+          <w:sz w:val="24"/>
+          <w:szCs w:val="24"/>
+          <w:lang w:bidi="fa-IR"/>
+        </w:rPr>
+        <w:t>automatticaly</w:t>
+      </w:r>
+      <w:proofErr w:type="spellEnd"/>
+      <w:r>
+        <w:rPr>
+          <w:rFonts w:ascii="Roboto" w:hAnsi="Roboto"/>
+          <w:sz w:val="24"/>
+          <w:szCs w:val="24"/>
+          <w:lang w:bidi="fa-IR"/>
+        </w:rPr>
+        <w:t xml:space="preserve">. </w:t>
+      </w:r>
+      <w:proofErr w:type="gramStart"/>
+      <w:r>
+        <w:rPr>
+          <w:rFonts w:ascii="Roboto" w:hAnsi="Roboto"/>
+          <w:sz w:val="24"/>
+          <w:szCs w:val="24"/>
+          <w:lang w:bidi="fa-IR"/>
+        </w:rPr>
+        <w:t>so</w:t>
+      </w:r>
+      <w:proofErr w:type="gramEnd"/>
+      <w:r>
+        <w:rPr>
+          <w:rFonts w:ascii="Roboto" w:hAnsi="Roboto"/>
+          <w:sz w:val="24"/>
+          <w:szCs w:val="24"/>
+          <w:lang w:bidi="fa-IR"/>
+        </w:rPr>
+        <w:t xml:space="preserve"> the theme folder that mounted to </w:t>
+      </w:r>
+      <w:proofErr w:type="spellStart"/>
+      <w:r>
+        <w:rPr>
+          <w:rFonts w:ascii="Roboto" w:hAnsi="Roboto"/>
+          <w:sz w:val="24"/>
+          <w:szCs w:val="24"/>
+          <w:lang w:bidi="fa-IR"/>
+        </w:rPr>
+        <w:t>wordpress</w:t>
+      </w:r>
+      <w:proofErr w:type="spellEnd"/>
+      <w:r>
+        <w:rPr>
+          <w:rFonts w:ascii="Roboto" w:hAnsi="Roboto"/>
+          <w:sz w:val="24"/>
+          <w:szCs w:val="24"/>
+          <w:lang w:bidi="fa-IR"/>
+        </w:rPr>
+        <w:t xml:space="preserve"> servers will update changes </w:t>
+      </w:r>
+      <w:proofErr w:type="spellStart"/>
+      <w:r>
+        <w:rPr>
+          <w:rFonts w:ascii="Roboto" w:hAnsi="Roboto"/>
+          <w:sz w:val="24"/>
+          <w:szCs w:val="24"/>
+          <w:lang w:bidi="fa-IR"/>
+        </w:rPr>
+        <w:t>automatticaly</w:t>
+      </w:r>
+      <w:proofErr w:type="spellEnd"/>
+      <w:r>
+        <w:rPr>
+          <w:rFonts w:ascii="Roboto" w:hAnsi="Roboto"/>
+          <w:sz w:val="24"/>
+          <w:szCs w:val="24"/>
+          <w:lang w:bidi="fa-IR"/>
+        </w:rPr>
+        <w:t>.</w:t>
+      </w:r>
+    </w:p>
+    <w:p>
+      <w:pPr>
+        <w:rPr>
+          <w:rFonts w:ascii="Roboto" w:hAnsi="Roboto"/>
+          <w:sz w:val="24"/>
+          <w:szCs w:val="24"/>
+          <w:lang w:bidi="fa-IR"/>
+        </w:rPr>
+      </w:pPr>
+      <w:r>
+        <w:rPr>
+          <w:rFonts w:ascii="Roboto" w:hAnsi="Roboto"/>
+          <w:sz w:val="24"/>
+          <w:szCs w:val="24"/>
+          <w:lang w:bidi="fa-IR"/>
+        </w:rPr>
+        <w:t xml:space="preserve">credits to : </w:t>
+      </w:r>
+      <w:r>
+        <w:rPr>
+          <w:rFonts w:ascii="Roboto" w:hAnsi="Roboto"/>
+          <w:b/>
+          <w:bCs/>
+          <w:sz w:val="24"/>
+          <w:szCs w:val="24"/>
+          <w:lang w:bidi="fa-IR"/>
+        </w:rPr>
+        <w:t>appleboy/ssh-action</w:t>
+      </w:r>
+    </w:p>
+    <w:p>
+      <w:pPr>
+        <w:pBdr>
+          <w:bottom w:val="single" w:sz="6" w:space="1" w:color="auto"/>
+        </w:pBdr>
         <w:rPr>
           <w:rFonts w:ascii="Roboto" w:hAnsi="Roboto"/>
           <w:sz w:val="24"/>

--- a/Document.docx
+++ b/Document.docx
@@ -139,7 +139,7 @@
           <v:shape id="_x0000_i1025" type="#_x0000_t75" style="width:468pt;height:33pt" o:ole="">
             <v:imagedata r:id="rId4" o:title=""/>
           </v:shape>
-          <o:OLEObject Type="Embed" ProgID="Word.OpenDocumentText.12" ShapeID="_x0000_i1025" DrawAspect="Content" ObjectID="_1775223641" r:id="rId5"/>
+          <o:OLEObject Type="Embed" ProgID="Word.OpenDocumentText.12" ShapeID="_x0000_i1025" DrawAspect="Content" ObjectID="_1775391677" r:id="rId5"/>
         </w:object>
       </w:r>
     </w:p>
@@ -894,7 +894,23 @@
           <w:sz w:val="24"/>
           <w:szCs w:val="24"/>
         </w:rPr>
-        <w:t>We mount the WordPress theme folder in the theme folder in service to make changes from outside.</w:t>
+        <w:t>We mount the WordPress theme folder in the theme folder in service</w:t>
+      </w:r>
+      <w:r>
+        <w:rPr>
+          <w:rFonts w:ascii="Roboto" w:hAnsi="Roboto"/>
+          <w:sz w:val="24"/>
+          <w:szCs w:val="24"/>
+        </w:rPr>
+        <w:t>s</w:t>
+      </w:r>
+      <w:r>
+        <w:rPr>
+          <w:rFonts w:ascii="Roboto" w:hAnsi="Roboto"/>
+          <w:sz w:val="24"/>
+          <w:szCs w:val="24"/>
+        </w:rPr>
+        <w:t xml:space="preserve"> to make changes from outside.</w:t>
       </w:r>
     </w:p>
     <w:p>
@@ -914,7 +930,35 @@
           <w:sz w:val="24"/>
           <w:szCs w:val="24"/>
         </w:rPr>
-        <w:t>Also, we mount configuration files of Maria DBs and proxysql.</w:t>
+        <w:t xml:space="preserve">Also, we mount configuration files of Maria DBs and </w:t>
+      </w:r>
+      <w:proofErr w:type="spellStart"/>
+      <w:proofErr w:type="gramStart"/>
+      <w:r>
+        <w:rPr>
+          <w:rFonts w:ascii="Roboto" w:hAnsi="Roboto"/>
+          <w:sz w:val="24"/>
+          <w:szCs w:val="24"/>
+        </w:rPr>
+        <w:t>proxysql.</w:t>
+      </w:r>
+      <w:r>
+        <w:rPr>
+          <w:rFonts w:ascii="Roboto" w:hAnsi="Roboto"/>
+          <w:sz w:val="24"/>
+          <w:szCs w:val="24"/>
+        </w:rPr>
+        <w:t>then</w:t>
+      </w:r>
+      <w:proofErr w:type="spellEnd"/>
+      <w:proofErr w:type="gramEnd"/>
+      <w:r>
+        <w:rPr>
+          <w:rFonts w:ascii="Roboto" w:hAnsi="Roboto"/>
+          <w:sz w:val="24"/>
+          <w:szCs w:val="24"/>
+        </w:rPr>
+        <w:t xml:space="preserve"> we will mount our initial scripts in docker specified folder in containers.</w:t>
       </w:r>
     </w:p>
     <w:p>
@@ -971,6 +1015,7 @@
           <w:szCs w:val="36"/>
         </w:rPr>
       </w:pPr>
+      <w:proofErr w:type="spellStart"/>
       <w:r>
         <w:rPr>
           <w:rFonts w:ascii="Roboto" w:hAnsi="Roboto"/>
@@ -979,8 +1024,9 @@
           <w:sz w:val="36"/>
           <w:szCs w:val="36"/>
         </w:rPr>
-        <w:t>nginx/nginx.conf</w:t>
-      </w:r>
+        <w:t>start.bash</w:t>
+      </w:r>
+      <w:proofErr w:type="spellEnd"/>
       <w:r>
         <w:rPr>
           <w:rFonts w:ascii="Roboto" w:hAnsi="Roboto"/>
@@ -1006,121 +1052,26 @@
           <w:sz w:val="24"/>
           <w:szCs w:val="24"/>
         </w:rPr>
-        <w:t>In the nginx config file</w:t>
-      </w:r>
-      <w:r>
-        <w:rPr>
-          <w:rFonts w:ascii="Roboto" w:hAnsi="Roboto"/>
-          <w:sz w:val="24"/>
-          <w:szCs w:val="24"/>
-        </w:rPr>
-        <w:t>,</w:t>
-      </w:r>
-      <w:r>
-        <w:rPr>
-          <w:rFonts w:ascii="Roboto" w:hAnsi="Roboto"/>
-          <w:sz w:val="24"/>
-          <w:szCs w:val="24"/>
-        </w:rPr>
-        <w:t xml:space="preserve"> we will make </w:t>
-      </w:r>
-      <w:r>
-        <w:rPr>
-          <w:rFonts w:ascii="Roboto" w:hAnsi="Roboto"/>
-          <w:sz w:val="24"/>
-          <w:szCs w:val="24"/>
-        </w:rPr>
-        <w:t xml:space="preserve">a </w:t>
-      </w:r>
-      <w:r>
-        <w:rPr>
-          <w:rFonts w:ascii="Roboto" w:hAnsi="Roboto"/>
-          <w:sz w:val="24"/>
-          <w:szCs w:val="24"/>
-        </w:rPr>
-        <w:t>worker and set max connections to 1024.</w:t>
-      </w:r>
-      <w:r>
-        <w:rPr>
-          <w:rFonts w:ascii="Roboto" w:hAnsi="Roboto"/>
-          <w:sz w:val="24"/>
-          <w:szCs w:val="24"/>
-        </w:rPr>
-        <w:t xml:space="preserve"> </w:t>
-      </w:r>
-      <w:r>
-        <w:rPr>
-          <w:rFonts w:ascii="Roboto" w:hAnsi="Roboto"/>
-          <w:sz w:val="24"/>
-          <w:szCs w:val="24"/>
-        </w:rPr>
-        <w:t xml:space="preserve">then we will </w:t>
-      </w:r>
-      <w:r>
-        <w:rPr>
-          <w:rFonts w:ascii="Roboto" w:hAnsi="Roboto"/>
-          <w:sz w:val="24"/>
-          <w:szCs w:val="24"/>
-        </w:rPr>
-        <w:t xml:space="preserve">address the </w:t>
-      </w:r>
-      <w:r>
-        <w:rPr>
-          <w:rFonts w:ascii="Roboto" w:hAnsi="Roboto"/>
-          <w:sz w:val="24"/>
-          <w:szCs w:val="24"/>
-        </w:rPr>
-        <w:t>WordPress</w:t>
-      </w:r>
-      <w:r>
-        <w:rPr>
-          <w:rFonts w:ascii="Roboto" w:hAnsi="Roboto"/>
-          <w:sz w:val="24"/>
-          <w:szCs w:val="24"/>
-        </w:rPr>
-        <w:t xml:space="preserve"> servers with port 80. Then listen on port 80 and pass the incoming requests to </w:t>
-      </w:r>
-      <w:r>
-        <w:rPr>
-          <w:rFonts w:ascii="Roboto" w:hAnsi="Roboto"/>
-          <w:sz w:val="24"/>
-          <w:szCs w:val="24"/>
-        </w:rPr>
-        <w:t>WordPress</w:t>
-      </w:r>
-      <w:r>
-        <w:rPr>
-          <w:rFonts w:ascii="Roboto" w:hAnsi="Roboto"/>
-          <w:sz w:val="24"/>
-          <w:szCs w:val="24"/>
-        </w:rPr>
-        <w:t xml:space="preserve"> (we put two </w:t>
-      </w:r>
-      <w:r>
-        <w:rPr>
-          <w:rFonts w:ascii="Roboto" w:hAnsi="Roboto"/>
-          <w:sz w:val="24"/>
-          <w:szCs w:val="24"/>
-        </w:rPr>
-        <w:t>WordPress</w:t>
-      </w:r>
-      <w:r>
-        <w:rPr>
-          <w:rFonts w:ascii="Roboto" w:hAnsi="Roboto"/>
-          <w:sz w:val="24"/>
-          <w:szCs w:val="24"/>
-        </w:rPr>
-        <w:t xml:space="preserve"> servers before)</w:t>
-      </w:r>
-    </w:p>
-    <w:p>
-      <w:pPr>
-        <w:rPr>
-          <w:rFonts w:ascii="Roboto" w:hAnsi="Roboto"/>
-          <w:sz w:val="24"/>
-          <w:szCs w:val="24"/>
-        </w:rPr>
-      </w:pPr>
+        <w:t xml:space="preserve">in this file we generate the </w:t>
+      </w:r>
+      <w:proofErr w:type="spellStart"/>
+      <w:r>
+        <w:rPr>
+          <w:rFonts w:ascii="Roboto" w:hAnsi="Roboto"/>
+          <w:sz w:val="24"/>
+          <w:szCs w:val="24"/>
+        </w:rPr>
+        <w:t>proxysql</w:t>
+      </w:r>
+      <w:proofErr w:type="spellEnd"/>
+      <w:r>
+        <w:rPr>
+          <w:rFonts w:ascii="Roboto" w:hAnsi="Roboto"/>
+          <w:sz w:val="24"/>
+          <w:szCs w:val="24"/>
+        </w:rPr>
+        <w:t xml:space="preserve"> config file and then start docker containers</w:t>
+      </w:r>
     </w:p>
     <w:p>
       <w:pPr>
@@ -1141,7 +1092,6 @@
           <w:bCs/>
           <w:sz w:val="36"/>
           <w:szCs w:val="36"/>
-          <w:lang w:bidi="fa-IR"/>
         </w:rPr>
       </w:pPr>
       <w:r>
@@ -1152,121 +1102,20 @@
           <w:sz w:val="36"/>
           <w:szCs w:val="36"/>
         </w:rPr>
-        <w:t>masterdb/masterdb.cnf:</w:t>
-      </w:r>
-    </w:p>
-    <w:p>
-      <w:pPr>
-        <w:rPr>
-          <w:rFonts w:ascii="Roboto" w:hAnsi="Roboto"/>
-          <w:sz w:val="24"/>
-          <w:szCs w:val="24"/>
-          <w:lang w:bidi="fa-IR"/>
-        </w:rPr>
-      </w:pPr>
-      <w:r>
-        <w:rPr>
-          <w:rFonts w:ascii="Roboto" w:hAnsi="Roboto"/>
-          <w:sz w:val="24"/>
-          <w:szCs w:val="24"/>
-          <w:lang w:bidi="fa-IR"/>
-        </w:rPr>
-        <w:t>in this config file</w:t>
-      </w:r>
-      <w:r>
-        <w:rPr>
-          <w:rFonts w:ascii="Roboto" w:hAnsi="Roboto"/>
-          <w:sz w:val="24"/>
-          <w:szCs w:val="24"/>
-          <w:lang w:bidi="fa-IR"/>
-        </w:rPr>
-        <w:t>,</w:t>
-      </w:r>
-      <w:r>
-        <w:rPr>
-          <w:rFonts w:ascii="Roboto" w:hAnsi="Roboto"/>
-          <w:sz w:val="24"/>
-          <w:szCs w:val="24"/>
-          <w:lang w:bidi="fa-IR"/>
-        </w:rPr>
-        <w:t xml:space="preserve"> we will enable replication for master db by enabling binary logging.</w:t>
-      </w:r>
-      <w:r>
-        <w:rPr>
-          <w:rFonts w:ascii="Roboto" w:hAnsi="Roboto"/>
-          <w:sz w:val="24"/>
-          <w:szCs w:val="24"/>
-          <w:lang w:bidi="fa-IR"/>
-        </w:rPr>
-        <w:t xml:space="preserve"> </w:t>
-      </w:r>
-      <w:r>
-        <w:rPr>
-          <w:rFonts w:ascii="Roboto" w:hAnsi="Roboto"/>
-          <w:sz w:val="24"/>
-          <w:szCs w:val="24"/>
-          <w:lang w:bidi="fa-IR"/>
-        </w:rPr>
-        <w:t xml:space="preserve">then we will give it </w:t>
-      </w:r>
-      <w:r>
-        <w:rPr>
-          <w:rFonts w:ascii="Roboto" w:hAnsi="Roboto"/>
-          <w:sz w:val="24"/>
-          <w:szCs w:val="24"/>
-          <w:lang w:bidi="fa-IR"/>
-        </w:rPr>
-        <w:t xml:space="preserve">a </w:t>
-      </w:r>
-      <w:r>
-        <w:rPr>
-          <w:rFonts w:ascii="Roboto" w:hAnsi="Roboto"/>
-          <w:sz w:val="24"/>
-          <w:szCs w:val="24"/>
-          <w:lang w:bidi="fa-IR"/>
-        </w:rPr>
-        <w:t xml:space="preserve">unique </w:t>
-      </w:r>
-      <w:r>
-        <w:rPr>
-          <w:rFonts w:ascii="Roboto" w:hAnsi="Roboto"/>
-          <w:sz w:val="24"/>
-          <w:szCs w:val="24"/>
-          <w:lang w:bidi="fa-IR"/>
-        </w:rPr>
-        <w:t>ID</w:t>
-      </w:r>
-      <w:r>
-        <w:rPr>
-          <w:rFonts w:ascii="Roboto" w:hAnsi="Roboto"/>
-          <w:sz w:val="24"/>
-          <w:szCs w:val="24"/>
-          <w:lang w:bidi="fa-IR"/>
-        </w:rPr>
-        <w:t xml:space="preserve"> and log base name for better clarification.</w:t>
-      </w:r>
-    </w:p>
-    <w:p>
-      <w:pPr>
-        <w:rPr>
-          <w:rFonts w:ascii="Roboto" w:hAnsi="Roboto"/>
-          <w:sz w:val="24"/>
-          <w:szCs w:val="24"/>
-          <w:lang w:bidi="fa-IR"/>
-        </w:rPr>
-      </w:pPr>
-    </w:p>
-    <w:p>
-      <w:pPr>
+        <w:t>nginx/</w:t>
+      </w:r>
+      <w:proofErr w:type="spellStart"/>
+      <w:r>
         <w:rPr>
           <w:rFonts w:ascii="Roboto" w:hAnsi="Roboto"/>
           <w:b/>
           <w:bCs/>
           <w:sz w:val="36"/>
           <w:szCs w:val="36"/>
-          <w:lang w:bidi="fa-IR"/>
-        </w:rPr>
-      </w:pPr>
+        </w:rPr>
+        <w:t>nginx.conf</w:t>
+      </w:r>
+      <w:proofErr w:type="spellEnd"/>
       <w:r>
         <w:rPr>
           <w:rFonts w:ascii="Roboto" w:hAnsi="Roboto"/>
@@ -1274,35 +1123,31 @@
           <w:bCs/>
           <w:sz w:val="36"/>
           <w:szCs w:val="36"/>
-          <w:lang w:bidi="fa-IR"/>
-        </w:rPr>
-        <w:t>masterdb/initial.sh:</w:t>
-      </w:r>
-    </w:p>
-    <w:p>
-      <w:pPr>
-        <w:rPr>
-          <w:rFonts w:ascii="Roboto" w:hAnsi="Roboto"/>
-          <w:sz w:val="24"/>
-          <w:szCs w:val="24"/>
-          <w:lang w:bidi="fa-IR"/>
-        </w:rPr>
-      </w:pPr>
-      <w:r>
-        <w:rPr>
-          <w:rFonts w:ascii="Roboto" w:hAnsi="Roboto"/>
-          <w:sz w:val="24"/>
-          <w:szCs w:val="24"/>
-          <w:lang w:bidi="fa-IR"/>
-        </w:rPr>
-        <w:t>in this bash script</w:t>
-      </w:r>
-      <w:r>
-        <w:rPr>
-          <w:rFonts w:ascii="Roboto" w:hAnsi="Roboto"/>
-          <w:sz w:val="24"/>
-          <w:szCs w:val="24"/>
-          <w:lang w:bidi="fa-IR"/>
+        </w:rPr>
+        <w:t>:</w:t>
+      </w:r>
+    </w:p>
+    <w:p>
+      <w:pPr>
+        <w:rPr>
+          <w:rFonts w:ascii="Roboto" w:hAnsi="Roboto"/>
+          <w:sz w:val="24"/>
+          <w:szCs w:val="24"/>
+        </w:rPr>
+      </w:pPr>
+      <w:r>
+        <w:rPr>
+          <w:rFonts w:ascii="Roboto" w:hAnsi="Roboto"/>
+          <w:sz w:val="24"/>
+          <w:szCs w:val="24"/>
+        </w:rPr>
+        <w:t>In the nginx config file</w:t>
+      </w:r>
+      <w:r>
+        <w:rPr>
+          <w:rFonts w:ascii="Roboto" w:hAnsi="Roboto"/>
+          <w:sz w:val="24"/>
+          <w:szCs w:val="24"/>
         </w:rPr>
         <w:t>,</w:t>
       </w:r>
@@ -1311,52 +1156,14 @@
           <w:rFonts w:ascii="Roboto" w:hAnsi="Roboto"/>
           <w:sz w:val="24"/>
           <w:szCs w:val="24"/>
-          <w:lang w:bidi="fa-IR"/>
-        </w:rPr>
-        <w:t xml:space="preserve"> we will create the slave user</w:t>
-      </w:r>
-      <w:r>
-        <w:rPr>
-          <w:rFonts w:ascii="Roboto" w:hAnsi="Roboto"/>
-          <w:sz w:val="24"/>
-          <w:szCs w:val="24"/>
-          <w:lang w:bidi="fa-IR"/>
-        </w:rPr>
-        <w:t xml:space="preserve">, </w:t>
-      </w:r>
-      <w:r>
-        <w:rPr>
-          <w:rFonts w:ascii="Roboto" w:hAnsi="Roboto"/>
-          <w:sz w:val="24"/>
-          <w:szCs w:val="24"/>
-          <w:lang w:bidi="fa-IR"/>
-        </w:rPr>
-        <w:t xml:space="preserve">grant </w:t>
-      </w:r>
-      <w:r>
-        <w:rPr>
-          <w:rFonts w:ascii="Roboto" w:hAnsi="Roboto"/>
-          <w:sz w:val="24"/>
-          <w:szCs w:val="24"/>
-          <w:lang w:bidi="fa-IR"/>
-        </w:rPr>
-        <w:t>privileges</w:t>
-      </w:r>
-      <w:r>
-        <w:rPr>
-          <w:rFonts w:ascii="Roboto" w:hAnsi="Roboto"/>
-          <w:sz w:val="24"/>
-          <w:szCs w:val="24"/>
-          <w:lang w:bidi="fa-IR"/>
-        </w:rPr>
-        <w:t xml:space="preserve"> to be </w:t>
-      </w:r>
-      <w:r>
-        <w:rPr>
-          <w:rFonts w:ascii="Roboto" w:hAnsi="Roboto"/>
-          <w:sz w:val="24"/>
-          <w:szCs w:val="24"/>
-          <w:lang w:bidi="fa-IR"/>
+        </w:rPr>
+        <w:t xml:space="preserve"> we will make </w:t>
+      </w:r>
+      <w:r>
+        <w:rPr>
+          <w:rFonts w:ascii="Roboto" w:hAnsi="Roboto"/>
+          <w:sz w:val="24"/>
+          <w:szCs w:val="24"/>
         </w:rPr>
         <w:t xml:space="preserve">a </w:t>
       </w:r>
@@ -1365,70 +1172,38 @@
           <w:rFonts w:ascii="Roboto" w:hAnsi="Roboto"/>
           <w:sz w:val="24"/>
           <w:szCs w:val="24"/>
-          <w:lang w:bidi="fa-IR"/>
-        </w:rPr>
-        <w:t>slave</w:t>
-      </w:r>
-      <w:r>
-        <w:rPr>
-          <w:rFonts w:ascii="Roboto" w:hAnsi="Roboto"/>
-          <w:sz w:val="24"/>
-          <w:szCs w:val="24"/>
-          <w:lang w:bidi="fa-IR"/>
-        </w:rPr>
-        <w:t>,</w:t>
-      </w:r>
-      <w:r>
-        <w:rPr>
-          <w:rFonts w:ascii="Roboto" w:hAnsi="Roboto"/>
-          <w:sz w:val="24"/>
-          <w:szCs w:val="24"/>
-          <w:lang w:bidi="fa-IR"/>
-        </w:rPr>
-        <w:t xml:space="preserve"> and replicate the master </w:t>
-      </w:r>
-      <w:r>
-        <w:rPr>
-          <w:rFonts w:ascii="Roboto" w:hAnsi="Roboto"/>
-          <w:sz w:val="24"/>
-          <w:szCs w:val="24"/>
-          <w:lang w:bidi="fa-IR"/>
-        </w:rPr>
-        <w:t>DB</w:t>
-      </w:r>
-      <w:r>
-        <w:rPr>
-          <w:rFonts w:ascii="Roboto" w:hAnsi="Roboto"/>
-          <w:sz w:val="24"/>
-          <w:szCs w:val="24"/>
-          <w:lang w:bidi="fa-IR"/>
-        </w:rPr>
-        <w:t xml:space="preserve">. Then we will create </w:t>
-      </w:r>
-      <w:r>
-        <w:rPr>
-          <w:rFonts w:ascii="Roboto" w:hAnsi="Roboto"/>
-          <w:sz w:val="24"/>
-          <w:szCs w:val="24"/>
-          <w:lang w:bidi="fa-IR"/>
-        </w:rPr>
-        <w:t xml:space="preserve">the </w:t>
-      </w:r>
-      <w:r>
-        <w:rPr>
-          <w:rFonts w:ascii="Roboto" w:hAnsi="Roboto"/>
-          <w:sz w:val="24"/>
-          <w:szCs w:val="24"/>
-          <w:lang w:bidi="fa-IR"/>
-        </w:rPr>
-        <w:t xml:space="preserve">database needed for </w:t>
-      </w:r>
-      <w:r>
-        <w:rPr>
-          <w:rFonts w:ascii="Roboto" w:hAnsi="Roboto"/>
-          <w:sz w:val="24"/>
-          <w:szCs w:val="24"/>
-          <w:lang w:bidi="fa-IR"/>
+        </w:rPr>
+        <w:t>worker and set max connections to 1024.</w:t>
+      </w:r>
+      <w:r>
+        <w:rPr>
+          <w:rFonts w:ascii="Roboto" w:hAnsi="Roboto"/>
+          <w:sz w:val="24"/>
+          <w:szCs w:val="24"/>
+        </w:rPr>
+        <w:t xml:space="preserve"> </w:t>
+      </w:r>
+      <w:r>
+        <w:rPr>
+          <w:rFonts w:ascii="Roboto" w:hAnsi="Roboto"/>
+          <w:sz w:val="24"/>
+          <w:szCs w:val="24"/>
+        </w:rPr>
+        <w:t xml:space="preserve">then we will </w:t>
+      </w:r>
+      <w:r>
+        <w:rPr>
+          <w:rFonts w:ascii="Roboto" w:hAnsi="Roboto"/>
+          <w:sz w:val="24"/>
+          <w:szCs w:val="24"/>
+        </w:rPr>
+        <w:t xml:space="preserve">address the </w:t>
+      </w:r>
+      <w:r>
+        <w:rPr>
+          <w:rFonts w:ascii="Roboto" w:hAnsi="Roboto"/>
+          <w:sz w:val="24"/>
+          <w:szCs w:val="24"/>
         </w:rPr>
         <w:t>WordPress</w:t>
       </w:r>
@@ -1437,54 +1212,48 @@
           <w:rFonts w:ascii="Roboto" w:hAnsi="Roboto"/>
           <w:sz w:val="24"/>
           <w:szCs w:val="24"/>
-          <w:lang w:bidi="fa-IR"/>
-        </w:rPr>
-        <w:t xml:space="preserve"> servers and lastly</w:t>
-      </w:r>
-      <w:r>
-        <w:rPr>
-          <w:rFonts w:ascii="Roboto" w:hAnsi="Roboto"/>
-          <w:sz w:val="24"/>
-          <w:szCs w:val="24"/>
-          <w:lang w:bidi="fa-IR"/>
-        </w:rPr>
-        <w:t>,</w:t>
-      </w:r>
-      <w:r>
-        <w:rPr>
-          <w:rFonts w:ascii="Roboto" w:hAnsi="Roboto"/>
-          <w:sz w:val="24"/>
-          <w:szCs w:val="24"/>
-          <w:lang w:bidi="fa-IR"/>
-        </w:rPr>
-        <w:t xml:space="preserve"> we will create the user with shared credentials and </w:t>
-      </w:r>
-      <w:r>
-        <w:rPr>
-          <w:rFonts w:ascii="Roboto" w:hAnsi="Roboto"/>
-          <w:sz w:val="24"/>
-          <w:szCs w:val="24"/>
-          <w:lang w:bidi="fa-IR"/>
-        </w:rPr>
-        <w:t>grant</w:t>
-      </w:r>
-      <w:r>
-        <w:rPr>
-          <w:rFonts w:ascii="Roboto" w:hAnsi="Roboto"/>
-          <w:sz w:val="24"/>
-          <w:szCs w:val="24"/>
-          <w:lang w:bidi="fa-IR"/>
-        </w:rPr>
-        <w:t xml:space="preserve"> privileges to have all accesses.</w:t>
-      </w:r>
-    </w:p>
-    <w:p>
-      <w:pPr>
-        <w:rPr>
-          <w:rFonts w:ascii="Roboto" w:hAnsi="Roboto"/>
-          <w:sz w:val="24"/>
-          <w:szCs w:val="24"/>
-          <w:lang w:bidi="fa-IR"/>
+        </w:rPr>
+        <w:t xml:space="preserve"> servers with port 80. Then listen on port 80 and pass the incoming requests to </w:t>
+      </w:r>
+      <w:r>
+        <w:rPr>
+          <w:rFonts w:ascii="Roboto" w:hAnsi="Roboto"/>
+          <w:sz w:val="24"/>
+          <w:szCs w:val="24"/>
+        </w:rPr>
+        <w:t>WordPress</w:t>
+      </w:r>
+      <w:r>
+        <w:rPr>
+          <w:rFonts w:ascii="Roboto" w:hAnsi="Roboto"/>
+          <w:sz w:val="24"/>
+          <w:szCs w:val="24"/>
+        </w:rPr>
+        <w:t xml:space="preserve"> (we put two </w:t>
+      </w:r>
+      <w:r>
+        <w:rPr>
+          <w:rFonts w:ascii="Roboto" w:hAnsi="Roboto"/>
+          <w:sz w:val="24"/>
+          <w:szCs w:val="24"/>
+        </w:rPr>
+        <w:t>WordPress</w:t>
+      </w:r>
+      <w:r>
+        <w:rPr>
+          <w:rFonts w:ascii="Roboto" w:hAnsi="Roboto"/>
+          <w:sz w:val="24"/>
+          <w:szCs w:val="24"/>
+        </w:rPr>
+        <w:t xml:space="preserve"> servers before)</w:t>
+      </w:r>
+    </w:p>
+    <w:p>
+      <w:pPr>
+        <w:rPr>
+          <w:rFonts w:ascii="Roboto" w:hAnsi="Roboto"/>
+          <w:sz w:val="24"/>
+          <w:szCs w:val="24"/>
         </w:rPr>
       </w:pPr>
     </w:p>
@@ -1496,10 +1265,11 @@
           <w:bCs/>
           <w:sz w:val="36"/>
           <w:szCs w:val="36"/>
-          <w:lang w:bidi="fa-IR"/>
-        </w:rPr>
-      </w:pPr>
-      <w:r>
+        </w:rPr>
+      </w:pPr>
+    </w:p>
+    <w:p>
+      <w:pPr>
         <w:rPr>
           <w:rFonts w:ascii="Roboto" w:hAnsi="Roboto"/>
           <w:b/>
@@ -1508,104 +1278,121 @@
           <w:szCs w:val="36"/>
           <w:lang w:bidi="fa-IR"/>
         </w:rPr>
-        <w:t>replicadb/replicadb.cnf:</w:t>
-      </w:r>
-    </w:p>
-    <w:p>
-      <w:pPr>
-        <w:rPr>
-          <w:rFonts w:ascii="Roboto" w:hAnsi="Roboto"/>
-          <w:sz w:val="24"/>
-          <w:szCs w:val="24"/>
-          <w:lang w:bidi="fa-IR"/>
-        </w:rPr>
-      </w:pPr>
-      <w:r>
-        <w:rPr>
-          <w:rFonts w:ascii="Roboto" w:hAnsi="Roboto"/>
-          <w:sz w:val="24"/>
-          <w:szCs w:val="24"/>
-          <w:lang w:bidi="fa-IR"/>
-        </w:rPr>
-        <w:t>in this</w:t>
-      </w:r>
-      <w:r>
-        <w:rPr>
-          <w:rFonts w:ascii="Roboto" w:hAnsi="Roboto"/>
-          <w:sz w:val="24"/>
-          <w:szCs w:val="24"/>
-          <w:lang w:bidi="fa-IR"/>
-        </w:rPr>
-        <w:t>,</w:t>
-      </w:r>
-      <w:r>
-        <w:rPr>
-          <w:rFonts w:ascii="Roboto" w:hAnsi="Roboto"/>
-          <w:sz w:val="24"/>
-          <w:szCs w:val="24"/>
-          <w:lang w:bidi="fa-IR"/>
-        </w:rPr>
-        <w:t xml:space="preserve"> we will only give a unique </w:t>
-      </w:r>
-      <w:r>
-        <w:rPr>
-          <w:rFonts w:ascii="Roboto" w:hAnsi="Roboto"/>
-          <w:sz w:val="24"/>
-          <w:szCs w:val="24"/>
-          <w:lang w:bidi="fa-IR"/>
-        </w:rPr>
-        <w:t>ID</w:t>
-      </w:r>
-      <w:r>
-        <w:rPr>
-          <w:rFonts w:ascii="Roboto" w:hAnsi="Roboto"/>
-          <w:sz w:val="24"/>
-          <w:szCs w:val="24"/>
-          <w:lang w:bidi="fa-IR"/>
-        </w:rPr>
-        <w:t xml:space="preserve"> to </w:t>
-      </w:r>
-      <w:r>
-        <w:rPr>
-          <w:rFonts w:ascii="Roboto" w:hAnsi="Roboto"/>
-          <w:sz w:val="24"/>
-          <w:szCs w:val="24"/>
-          <w:lang w:bidi="fa-IR"/>
-        </w:rPr>
-        <w:t xml:space="preserve">the </w:t>
-      </w:r>
-      <w:r>
-        <w:rPr>
-          <w:rFonts w:ascii="Roboto" w:hAnsi="Roboto"/>
-          <w:sz w:val="24"/>
-          <w:szCs w:val="24"/>
-          <w:lang w:bidi="fa-IR"/>
-        </w:rPr>
-        <w:t>server and log base name for better clarification.</w:t>
-      </w:r>
-    </w:p>
-    <w:p>
-      <w:pPr>
-        <w:rPr>
-          <w:rFonts w:ascii="Roboto" w:hAnsi="Roboto"/>
-          <w:sz w:val="24"/>
-          <w:szCs w:val="24"/>
-          <w:lang w:bidi="fa-IR"/>
-        </w:rPr>
-      </w:pPr>
-    </w:p>
-    <w:p>
-      <w:pPr>
+      </w:pPr>
+      <w:r>
         <w:rPr>
           <w:rFonts w:ascii="Roboto" w:hAnsi="Roboto"/>
           <w:b/>
           <w:bCs/>
           <w:sz w:val="36"/>
           <w:szCs w:val="36"/>
-          <w:lang w:bidi="fa-IR"/>
-        </w:rPr>
-      </w:pPr>
-      <w:r>
+        </w:rPr>
+        <w:t>masterdb/masterdb.cnf:</w:t>
+      </w:r>
+    </w:p>
+    <w:p>
+      <w:pPr>
+        <w:rPr>
+          <w:rFonts w:ascii="Roboto" w:hAnsi="Roboto"/>
+          <w:sz w:val="24"/>
+          <w:szCs w:val="24"/>
+          <w:lang w:bidi="fa-IR"/>
+        </w:rPr>
+      </w:pPr>
+      <w:r>
+        <w:rPr>
+          <w:rFonts w:ascii="Roboto" w:hAnsi="Roboto"/>
+          <w:sz w:val="24"/>
+          <w:szCs w:val="24"/>
+          <w:lang w:bidi="fa-IR"/>
+        </w:rPr>
+        <w:t>in this config file</w:t>
+      </w:r>
+      <w:r>
+        <w:rPr>
+          <w:rFonts w:ascii="Roboto" w:hAnsi="Roboto"/>
+          <w:sz w:val="24"/>
+          <w:szCs w:val="24"/>
+          <w:lang w:bidi="fa-IR"/>
+        </w:rPr>
+        <w:t>,</w:t>
+      </w:r>
+      <w:r>
+        <w:rPr>
+          <w:rFonts w:ascii="Roboto" w:hAnsi="Roboto"/>
+          <w:sz w:val="24"/>
+          <w:szCs w:val="24"/>
+          <w:lang w:bidi="fa-IR"/>
+        </w:rPr>
+        <w:t xml:space="preserve"> we will enable replication for master db by enabling binary logging.</w:t>
+      </w:r>
+      <w:r>
+        <w:rPr>
+          <w:rFonts w:ascii="Roboto" w:hAnsi="Roboto"/>
+          <w:sz w:val="24"/>
+          <w:szCs w:val="24"/>
+          <w:lang w:bidi="fa-IR"/>
+        </w:rPr>
+        <w:t xml:space="preserve"> </w:t>
+      </w:r>
+      <w:r>
+        <w:rPr>
+          <w:rFonts w:ascii="Roboto" w:hAnsi="Roboto"/>
+          <w:sz w:val="24"/>
+          <w:szCs w:val="24"/>
+          <w:lang w:bidi="fa-IR"/>
+        </w:rPr>
+        <w:t xml:space="preserve">then we will give it </w:t>
+      </w:r>
+      <w:r>
+        <w:rPr>
+          <w:rFonts w:ascii="Roboto" w:hAnsi="Roboto"/>
+          <w:sz w:val="24"/>
+          <w:szCs w:val="24"/>
+          <w:lang w:bidi="fa-IR"/>
+        </w:rPr>
+        <w:t xml:space="preserve">a </w:t>
+      </w:r>
+      <w:r>
+        <w:rPr>
+          <w:rFonts w:ascii="Roboto" w:hAnsi="Roboto"/>
+          <w:sz w:val="24"/>
+          <w:szCs w:val="24"/>
+          <w:lang w:bidi="fa-IR"/>
+        </w:rPr>
+        <w:t xml:space="preserve">unique </w:t>
+      </w:r>
+      <w:r>
+        <w:rPr>
+          <w:rFonts w:ascii="Roboto" w:hAnsi="Roboto"/>
+          <w:sz w:val="24"/>
+          <w:szCs w:val="24"/>
+          <w:lang w:bidi="fa-IR"/>
+        </w:rPr>
+        <w:t>ID</w:t>
+      </w:r>
+      <w:r>
+        <w:rPr>
+          <w:rFonts w:ascii="Roboto" w:hAnsi="Roboto"/>
+          <w:sz w:val="24"/>
+          <w:szCs w:val="24"/>
+          <w:lang w:bidi="fa-IR"/>
+        </w:rPr>
+        <w:t xml:space="preserve"> and log base name for better clarification.</w:t>
+      </w:r>
+    </w:p>
+    <w:p>
+      <w:pPr>
+        <w:rPr>
+          <w:rFonts w:ascii="Roboto" w:hAnsi="Roboto"/>
+          <w:sz w:val="24"/>
+          <w:szCs w:val="24"/>
+          <w:lang w:bidi="fa-IR"/>
+        </w:rPr>
+      </w:pPr>
+    </w:p>
+    <w:p>
+      <w:pPr>
         <w:rPr>
           <w:rFonts w:ascii="Roboto" w:hAnsi="Roboto"/>
           <w:b/>
@@ -1614,6 +1401,404 @@
           <w:szCs w:val="36"/>
           <w:lang w:bidi="fa-IR"/>
         </w:rPr>
+      </w:pPr>
+      <w:r>
+        <w:rPr>
+          <w:rFonts w:ascii="Roboto" w:hAnsi="Roboto"/>
+          <w:b/>
+          <w:bCs/>
+          <w:sz w:val="36"/>
+          <w:szCs w:val="36"/>
+          <w:lang w:bidi="fa-IR"/>
+        </w:rPr>
+        <w:lastRenderedPageBreak/>
+        <w:t>masterdb/initial.sh:</w:t>
+      </w:r>
+    </w:p>
+    <w:p>
+      <w:pPr>
+        <w:rPr>
+          <w:rFonts w:ascii="Roboto" w:hAnsi="Roboto"/>
+          <w:sz w:val="24"/>
+          <w:szCs w:val="24"/>
+          <w:lang w:bidi="fa-IR"/>
+        </w:rPr>
+      </w:pPr>
+      <w:r>
+        <w:rPr>
+          <w:rFonts w:ascii="Roboto" w:hAnsi="Roboto"/>
+          <w:sz w:val="24"/>
+          <w:szCs w:val="24"/>
+          <w:lang w:bidi="fa-IR"/>
+        </w:rPr>
+        <w:t>in this bash script</w:t>
+      </w:r>
+      <w:r>
+        <w:rPr>
+          <w:rFonts w:ascii="Roboto" w:hAnsi="Roboto"/>
+          <w:sz w:val="24"/>
+          <w:szCs w:val="24"/>
+          <w:lang w:bidi="fa-IR"/>
+        </w:rPr>
+        <w:t>,</w:t>
+      </w:r>
+      <w:r>
+        <w:rPr>
+          <w:rFonts w:ascii="Roboto" w:hAnsi="Roboto"/>
+          <w:sz w:val="24"/>
+          <w:szCs w:val="24"/>
+          <w:lang w:bidi="fa-IR"/>
+        </w:rPr>
+        <w:t xml:space="preserve"> we will create the slave user</w:t>
+      </w:r>
+      <w:r>
+        <w:rPr>
+          <w:rFonts w:ascii="Roboto" w:hAnsi="Roboto"/>
+          <w:sz w:val="24"/>
+          <w:szCs w:val="24"/>
+          <w:lang w:bidi="fa-IR"/>
+        </w:rPr>
+        <w:t xml:space="preserve">, </w:t>
+      </w:r>
+      <w:r>
+        <w:rPr>
+          <w:rFonts w:ascii="Roboto" w:hAnsi="Roboto"/>
+          <w:sz w:val="24"/>
+          <w:szCs w:val="24"/>
+          <w:lang w:bidi="fa-IR"/>
+        </w:rPr>
+        <w:t xml:space="preserve">grant </w:t>
+      </w:r>
+      <w:r>
+        <w:rPr>
+          <w:rFonts w:ascii="Roboto" w:hAnsi="Roboto"/>
+          <w:sz w:val="24"/>
+          <w:szCs w:val="24"/>
+          <w:lang w:bidi="fa-IR"/>
+        </w:rPr>
+        <w:t>privileges</w:t>
+      </w:r>
+      <w:r>
+        <w:rPr>
+          <w:rFonts w:ascii="Roboto" w:hAnsi="Roboto"/>
+          <w:sz w:val="24"/>
+          <w:szCs w:val="24"/>
+          <w:lang w:bidi="fa-IR"/>
+        </w:rPr>
+        <w:t xml:space="preserve"> to be </w:t>
+      </w:r>
+      <w:r>
+        <w:rPr>
+          <w:rFonts w:ascii="Roboto" w:hAnsi="Roboto"/>
+          <w:sz w:val="24"/>
+          <w:szCs w:val="24"/>
+          <w:lang w:bidi="fa-IR"/>
+        </w:rPr>
+        <w:t xml:space="preserve">a </w:t>
+      </w:r>
+      <w:r>
+        <w:rPr>
+          <w:rFonts w:ascii="Roboto" w:hAnsi="Roboto"/>
+          <w:sz w:val="24"/>
+          <w:szCs w:val="24"/>
+          <w:lang w:bidi="fa-IR"/>
+        </w:rPr>
+        <w:t>slave</w:t>
+      </w:r>
+      <w:r>
+        <w:rPr>
+          <w:rFonts w:ascii="Roboto" w:hAnsi="Roboto"/>
+          <w:sz w:val="24"/>
+          <w:szCs w:val="24"/>
+          <w:lang w:bidi="fa-IR"/>
+        </w:rPr>
+        <w:t>,</w:t>
+      </w:r>
+      <w:r>
+        <w:rPr>
+          <w:rFonts w:ascii="Roboto" w:hAnsi="Roboto"/>
+          <w:sz w:val="24"/>
+          <w:szCs w:val="24"/>
+          <w:lang w:bidi="fa-IR"/>
+        </w:rPr>
+        <w:t xml:space="preserve"> and replicate the master </w:t>
+      </w:r>
+      <w:r>
+        <w:rPr>
+          <w:rFonts w:ascii="Roboto" w:hAnsi="Roboto"/>
+          <w:sz w:val="24"/>
+          <w:szCs w:val="24"/>
+          <w:lang w:bidi="fa-IR"/>
+        </w:rPr>
+        <w:t>DB</w:t>
+      </w:r>
+      <w:r>
+        <w:rPr>
+          <w:rFonts w:ascii="Roboto" w:hAnsi="Roboto"/>
+          <w:sz w:val="24"/>
+          <w:szCs w:val="24"/>
+          <w:lang w:bidi="fa-IR"/>
+        </w:rPr>
+        <w:t xml:space="preserve">. Then we will create </w:t>
+      </w:r>
+      <w:r>
+        <w:rPr>
+          <w:rFonts w:ascii="Roboto" w:hAnsi="Roboto"/>
+          <w:sz w:val="24"/>
+          <w:szCs w:val="24"/>
+          <w:lang w:bidi="fa-IR"/>
+        </w:rPr>
+        <w:t xml:space="preserve">the </w:t>
+      </w:r>
+      <w:r>
+        <w:rPr>
+          <w:rFonts w:ascii="Roboto" w:hAnsi="Roboto"/>
+          <w:sz w:val="24"/>
+          <w:szCs w:val="24"/>
+          <w:lang w:bidi="fa-IR"/>
+        </w:rPr>
+        <w:t xml:space="preserve">database needed for </w:t>
+      </w:r>
+      <w:r>
+        <w:rPr>
+          <w:rFonts w:ascii="Roboto" w:hAnsi="Roboto"/>
+          <w:sz w:val="24"/>
+          <w:szCs w:val="24"/>
+          <w:lang w:bidi="fa-IR"/>
+        </w:rPr>
+        <w:t>WordPress</w:t>
+      </w:r>
+      <w:r>
+        <w:rPr>
+          <w:rFonts w:ascii="Roboto" w:hAnsi="Roboto"/>
+          <w:sz w:val="24"/>
+          <w:szCs w:val="24"/>
+          <w:lang w:bidi="fa-IR"/>
+        </w:rPr>
+        <w:t xml:space="preserve"> servers and lastly</w:t>
+      </w:r>
+      <w:r>
+        <w:rPr>
+          <w:rFonts w:ascii="Roboto" w:hAnsi="Roboto"/>
+          <w:sz w:val="24"/>
+          <w:szCs w:val="24"/>
+          <w:lang w:bidi="fa-IR"/>
+        </w:rPr>
+        <w:t>,</w:t>
+      </w:r>
+      <w:r>
+        <w:rPr>
+          <w:rFonts w:ascii="Roboto" w:hAnsi="Roboto"/>
+          <w:sz w:val="24"/>
+          <w:szCs w:val="24"/>
+          <w:lang w:bidi="fa-IR"/>
+        </w:rPr>
+        <w:t xml:space="preserve"> we will create the user with shared credentials and </w:t>
+      </w:r>
+      <w:r>
+        <w:rPr>
+          <w:rFonts w:ascii="Roboto" w:hAnsi="Roboto"/>
+          <w:sz w:val="24"/>
+          <w:szCs w:val="24"/>
+          <w:lang w:bidi="fa-IR"/>
+        </w:rPr>
+        <w:t>grant</w:t>
+      </w:r>
+      <w:r>
+        <w:rPr>
+          <w:rFonts w:ascii="Roboto" w:hAnsi="Roboto"/>
+          <w:sz w:val="24"/>
+          <w:szCs w:val="24"/>
+          <w:lang w:bidi="fa-IR"/>
+        </w:rPr>
+        <w:t xml:space="preserve"> privileges to have all </w:t>
+      </w:r>
+      <w:proofErr w:type="spellStart"/>
+      <w:r>
+        <w:rPr>
+          <w:rFonts w:ascii="Roboto" w:hAnsi="Roboto"/>
+          <w:sz w:val="24"/>
+          <w:szCs w:val="24"/>
+          <w:lang w:bidi="fa-IR"/>
+        </w:rPr>
+        <w:t>accesses.</w:t>
+      </w:r>
+      <w:r>
+        <w:rPr>
+          <w:rFonts w:ascii="Roboto" w:hAnsi="Roboto"/>
+          <w:sz w:val="24"/>
+          <w:szCs w:val="24"/>
+          <w:lang w:bidi="fa-IR"/>
+        </w:rPr>
+        <w:t>and</w:t>
+      </w:r>
+      <w:proofErr w:type="spellEnd"/>
+      <w:r>
+        <w:rPr>
+          <w:rFonts w:ascii="Roboto" w:hAnsi="Roboto"/>
+          <w:sz w:val="24"/>
+          <w:szCs w:val="24"/>
+          <w:lang w:bidi="fa-IR"/>
+        </w:rPr>
+        <w:t xml:space="preserve"> we create the monitor user for </w:t>
+      </w:r>
+      <w:proofErr w:type="spellStart"/>
+      <w:r>
+        <w:rPr>
+          <w:rFonts w:ascii="Roboto" w:hAnsi="Roboto"/>
+          <w:sz w:val="24"/>
+          <w:szCs w:val="24"/>
+          <w:lang w:bidi="fa-IR"/>
+        </w:rPr>
+        <w:t>proxysql</w:t>
+      </w:r>
+      <w:proofErr w:type="spellEnd"/>
+      <w:r>
+        <w:rPr>
+          <w:rFonts w:ascii="Roboto" w:hAnsi="Roboto"/>
+          <w:sz w:val="24"/>
+          <w:szCs w:val="24"/>
+          <w:lang w:bidi="fa-IR"/>
+        </w:rPr>
+        <w:t>.</w:t>
+      </w:r>
+    </w:p>
+    <w:p>
+      <w:pPr>
+        <w:rPr>
+          <w:rFonts w:ascii="Roboto" w:hAnsi="Roboto"/>
+          <w:sz w:val="24"/>
+          <w:szCs w:val="24"/>
+          <w:lang w:bidi="fa-IR"/>
+        </w:rPr>
+      </w:pPr>
+    </w:p>
+    <w:p>
+      <w:pPr>
+        <w:rPr>
+          <w:rFonts w:ascii="Roboto" w:hAnsi="Roboto"/>
+          <w:b/>
+          <w:bCs/>
+          <w:sz w:val="36"/>
+          <w:szCs w:val="36"/>
+          <w:lang w:bidi="fa-IR"/>
+        </w:rPr>
+      </w:pPr>
+      <w:r>
+        <w:rPr>
+          <w:rFonts w:ascii="Roboto" w:hAnsi="Roboto"/>
+          <w:b/>
+          <w:bCs/>
+          <w:sz w:val="36"/>
+          <w:szCs w:val="36"/>
+          <w:lang w:bidi="fa-IR"/>
+        </w:rPr>
+        <w:t>replicadb/replicadb.cnf:</w:t>
+      </w:r>
+    </w:p>
+    <w:p>
+      <w:pPr>
+        <w:rPr>
+          <w:rFonts w:ascii="Roboto" w:hAnsi="Roboto"/>
+          <w:sz w:val="24"/>
+          <w:szCs w:val="24"/>
+          <w:lang w:bidi="fa-IR"/>
+        </w:rPr>
+      </w:pPr>
+      <w:r>
+        <w:rPr>
+          <w:rFonts w:ascii="Roboto" w:hAnsi="Roboto"/>
+          <w:sz w:val="24"/>
+          <w:szCs w:val="24"/>
+          <w:lang w:bidi="fa-IR"/>
+        </w:rPr>
+        <w:t>in this</w:t>
+      </w:r>
+      <w:r>
+        <w:rPr>
+          <w:rFonts w:ascii="Roboto" w:hAnsi="Roboto"/>
+          <w:sz w:val="24"/>
+          <w:szCs w:val="24"/>
+          <w:lang w:bidi="fa-IR"/>
+        </w:rPr>
+        <w:t>,</w:t>
+      </w:r>
+      <w:r>
+        <w:rPr>
+          <w:rFonts w:ascii="Roboto" w:hAnsi="Roboto"/>
+          <w:sz w:val="24"/>
+          <w:szCs w:val="24"/>
+          <w:lang w:bidi="fa-IR"/>
+        </w:rPr>
+        <w:t xml:space="preserve"> we will only give a unique </w:t>
+      </w:r>
+      <w:r>
+        <w:rPr>
+          <w:rFonts w:ascii="Roboto" w:hAnsi="Roboto"/>
+          <w:sz w:val="24"/>
+          <w:szCs w:val="24"/>
+          <w:lang w:bidi="fa-IR"/>
+        </w:rPr>
+        <w:t>ID</w:t>
+      </w:r>
+      <w:r>
+        <w:rPr>
+          <w:rFonts w:ascii="Roboto" w:hAnsi="Roboto"/>
+          <w:sz w:val="24"/>
+          <w:szCs w:val="24"/>
+          <w:lang w:bidi="fa-IR"/>
+        </w:rPr>
+        <w:t xml:space="preserve"> to </w:t>
+      </w:r>
+      <w:r>
+        <w:rPr>
+          <w:rFonts w:ascii="Roboto" w:hAnsi="Roboto"/>
+          <w:sz w:val="24"/>
+          <w:szCs w:val="24"/>
+          <w:lang w:bidi="fa-IR"/>
+        </w:rPr>
+        <w:t xml:space="preserve">the </w:t>
+      </w:r>
+      <w:r>
+        <w:rPr>
+          <w:rFonts w:ascii="Roboto" w:hAnsi="Roboto"/>
+          <w:sz w:val="24"/>
+          <w:szCs w:val="24"/>
+          <w:lang w:bidi="fa-IR"/>
+        </w:rPr>
+        <w:t>server and log base name for better clarification.</w:t>
+      </w:r>
+    </w:p>
+    <w:p>
+      <w:pPr>
+        <w:rPr>
+          <w:rFonts w:ascii="Roboto" w:hAnsi="Roboto"/>
+          <w:sz w:val="24"/>
+          <w:szCs w:val="24"/>
+          <w:lang w:bidi="fa-IR"/>
+        </w:rPr>
+      </w:pPr>
+    </w:p>
+    <w:p>
+      <w:pPr>
+        <w:rPr>
+          <w:rFonts w:ascii="Roboto" w:hAnsi="Roboto"/>
+          <w:b/>
+          <w:bCs/>
+          <w:sz w:val="36"/>
+          <w:szCs w:val="36"/>
+          <w:lang w:bidi="fa-IR"/>
+        </w:rPr>
+      </w:pPr>
+      <w:r>
+        <w:rPr>
+          <w:rFonts w:ascii="Roboto" w:hAnsi="Roboto"/>
+          <w:b/>
+          <w:bCs/>
+          <w:sz w:val="36"/>
+          <w:szCs w:val="36"/>
+          <w:lang w:bidi="fa-IR"/>
+        </w:rPr>
         <w:t>replicadb/initial.sh:</w:t>
       </w:r>
     </w:p>
@@ -1724,6 +1909,111 @@
           <w:lang w:bidi="fa-IR"/>
         </w:rPr>
         <w:t xml:space="preserve"> privileges to have all accesses.</w:t>
+      </w:r>
+      <w:r>
+        <w:rPr>
+          <w:rFonts w:ascii="Roboto" w:hAnsi="Roboto"/>
+          <w:sz w:val="24"/>
+          <w:szCs w:val="24"/>
+          <w:lang w:bidi="fa-IR"/>
+        </w:rPr>
+        <w:t xml:space="preserve"> </w:t>
+      </w:r>
+      <w:r>
+        <w:rPr>
+          <w:rFonts w:ascii="Roboto" w:hAnsi="Roboto"/>
+          <w:sz w:val="24"/>
+          <w:szCs w:val="24"/>
+          <w:lang w:bidi="fa-IR"/>
+        </w:rPr>
+        <w:t xml:space="preserve">and we create the monitor user for </w:t>
+      </w:r>
+      <w:proofErr w:type="spellStart"/>
+      <w:r>
+        <w:rPr>
+          <w:rFonts w:ascii="Roboto" w:hAnsi="Roboto"/>
+          <w:sz w:val="24"/>
+          <w:szCs w:val="24"/>
+          <w:lang w:bidi="fa-IR"/>
+        </w:rPr>
+        <w:t>proxysql</w:t>
+      </w:r>
+      <w:proofErr w:type="spellEnd"/>
+      <w:r>
+        <w:rPr>
+          <w:rFonts w:ascii="Roboto" w:hAnsi="Roboto"/>
+          <w:sz w:val="24"/>
+          <w:szCs w:val="24"/>
+          <w:lang w:bidi="fa-IR"/>
+        </w:rPr>
+        <w:t>.</w:t>
+      </w:r>
+    </w:p>
+    <w:p>
+      <w:pPr>
+        <w:rPr>
+          <w:rFonts w:ascii="Roboto" w:hAnsi="Roboto"/>
+          <w:sz w:val="24"/>
+          <w:szCs w:val="24"/>
+          <w:lang w:bidi="fa-IR"/>
+        </w:rPr>
+      </w:pPr>
+      <w:r>
+        <w:rPr>
+          <w:rFonts w:ascii="Roboto" w:hAnsi="Roboto"/>
+          <w:b/>
+          <w:bCs/>
+          <w:color w:val="FF0000"/>
+          <w:sz w:val="32"/>
+          <w:szCs w:val="32"/>
+          <w:lang w:bidi="fa-IR"/>
+        </w:rPr>
+        <w:t>NOTE</w:t>
+      </w:r>
+      <w:r>
+        <w:rPr>
+          <w:rFonts w:ascii="Roboto" w:hAnsi="Roboto"/>
+          <w:sz w:val="24"/>
+          <w:szCs w:val="24"/>
+          <w:lang w:bidi="fa-IR"/>
+        </w:rPr>
+        <w:t xml:space="preserve">: we </w:t>
+      </w:r>
+      <w:r>
+        <w:rPr>
+          <w:rFonts w:ascii="Roboto" w:hAnsi="Roboto"/>
+          <w:sz w:val="24"/>
+          <w:szCs w:val="24"/>
+          <w:lang w:bidi="fa-IR"/>
+        </w:rPr>
+        <w:t>use</w:t>
+      </w:r>
+      <w:r>
+        <w:rPr>
+          <w:rFonts w:ascii="Roboto" w:hAnsi="Roboto"/>
+          <w:sz w:val="24"/>
+          <w:szCs w:val="24"/>
+          <w:lang w:bidi="fa-IR"/>
+        </w:rPr>
+        <w:t xml:space="preserve"> separate shared user and monitor user in both databases for more security and better </w:t>
+      </w:r>
+      <w:r>
+        <w:rPr>
+          <w:rFonts w:ascii="Roboto" w:hAnsi="Roboto"/>
+          <w:sz w:val="24"/>
+          <w:szCs w:val="24"/>
+          <w:lang w:bidi="fa-IR"/>
+        </w:rPr>
+        <w:t>clarification</w:t>
+      </w:r>
+      <w:r>
+        <w:rPr>
+          <w:rFonts w:ascii="Roboto" w:hAnsi="Roboto"/>
+          <w:sz w:val="24"/>
+          <w:szCs w:val="24"/>
+          <w:lang w:bidi="fa-IR"/>
+        </w:rPr>
+        <w:t>.</w:t>
       </w:r>
     </w:p>
     <w:p>
@@ -2117,6 +2407,26 @@
       <w:pPr>
         <w:rPr>
           <w:rFonts w:ascii="Roboto" w:hAnsi="Roboto"/>
+          <w:sz w:val="24"/>
+          <w:szCs w:val="24"/>
+          <w:lang w:bidi="fa-IR"/>
+        </w:rPr>
+      </w:pPr>
+    </w:p>
+    <w:p>
+      <w:pPr>
+        <w:rPr>
+          <w:rFonts w:ascii="Roboto" w:hAnsi="Roboto"/>
+          <w:sz w:val="24"/>
+          <w:szCs w:val="24"/>
+          <w:lang w:bidi="fa-IR"/>
+        </w:rPr>
+      </w:pPr>
+    </w:p>
+    <w:p>
+      <w:pPr>
+        <w:rPr>
+          <w:rFonts w:ascii="Roboto" w:hAnsi="Roboto"/>
           <w:b/>
           <w:bCs/>
           <w:sz w:val="40"/>
@@ -2161,7 +2471,27 @@
           <w:szCs w:val="24"/>
           <w:lang w:bidi="fa-IR"/>
         </w:rPr>
-        <w:t xml:space="preserve">In this phase I setup a github action in </w:t>
+        <w:t xml:space="preserve">In this phase I setup a </w:t>
+      </w:r>
+      <w:proofErr w:type="spellStart"/>
+      <w:r>
+        <w:rPr>
+          <w:rFonts w:ascii="Roboto" w:hAnsi="Roboto"/>
+          <w:sz w:val="24"/>
+          <w:szCs w:val="24"/>
+          <w:lang w:bidi="fa-IR"/>
+        </w:rPr>
+        <w:t>github</w:t>
+      </w:r>
+      <w:proofErr w:type="spellEnd"/>
+      <w:r>
+        <w:rPr>
+          <w:rFonts w:ascii="Roboto" w:hAnsi="Roboto"/>
+          <w:sz w:val="24"/>
+          <w:szCs w:val="24"/>
+          <w:lang w:bidi="fa-IR"/>
+        </w:rPr>
+        <w:t xml:space="preserve"> action in </w:t>
       </w:r>
       <w:r>
         <w:rPr>
@@ -2835,6 +3165,7 @@
   <w:style w:type="character" w:default="1" w:styleId="DefaultParagraphFont">
     <w:name w:val="Default Paragraph Font"/>
     <w:uiPriority w:val="1"/>
+    <w:semiHidden/>
     <w:unhideWhenUsed/>
   </w:style>
   <w:style w:type="table" w:default="1" w:styleId="TableNormal">

--- a/Document.docx
+++ b/Document.docx
@@ -139,7 +139,7 @@
           <v:shape id="_x0000_i1025" type="#_x0000_t75" style="width:468pt;height:33pt" o:ole="">
             <v:imagedata r:id="rId4" o:title=""/>
           </v:shape>
-          <o:OLEObject Type="Embed" ProgID="Word.OpenDocumentText.12" ShapeID="_x0000_i1025" DrawAspect="Content" ObjectID="_1775391677" r:id="rId5"/>
+          <o:OLEObject Type="Embed" ProgID="Word.OpenDocumentText.12" ShapeID="_x0000_i1025" DrawAspect="Content" ObjectID="_1775651931" r:id="rId5"/>
         </w:object>
       </w:r>
     </w:p>
@@ -350,6 +350,7 @@
           <w14:ligatures w14:val="none"/>
         </w:rPr>
       </w:pPr>
+      <w:proofErr w:type="spellStart"/>
       <w:r>
         <w:rPr>
           <w:rFonts w:ascii="SF Mono" w:eastAsia="Times New Roman" w:hAnsi="SF Mono" w:cs="Times New Roman"/>
@@ -361,6 +362,7 @@
         </w:rPr>
         <w:t>sudo</w:t>
       </w:r>
+      <w:proofErr w:type="spellEnd"/>
       <w:r>
         <w:rPr>
           <w:rFonts w:ascii="SF Mono" w:eastAsia="Times New Roman" w:hAnsi="SF Mono" w:cs="Times New Roman"/>
@@ -403,7 +405,7 @@
           <w:szCs w:val="21"/>
           <w14:ligatures w14:val="none"/>
         </w:rPr>
-        <w:t>start.</w:t>
+        <w:t>install</w:t>
       </w:r>
       <w:r>
         <w:rPr>
@@ -414,6 +416,17 @@
           <w:szCs w:val="21"/>
           <w14:ligatures w14:val="none"/>
         </w:rPr>
+        <w:t>.</w:t>
+      </w:r>
+      <w:r>
+        <w:rPr>
+          <w:rFonts w:ascii="SF Mono" w:eastAsia="Times New Roman" w:hAnsi="SF Mono" w:cs="Times New Roman"/>
+          <w:color w:val="CE9178"/>
+          <w:kern w:val="0"/>
+          <w:sz w:val="21"/>
+          <w:szCs w:val="21"/>
+          <w14:ligatures w14:val="none"/>
+        </w:rPr>
         <w:t>sh</w:t>
       </w:r>
     </w:p>
@@ -446,7 +459,16 @@
           <w:sz w:val="24"/>
           <w:szCs w:val="24"/>
         </w:rPr>
-        <w:t>Note: you can stop the project by</w:t>
+        <w:t xml:space="preserve">Note: you can stop the project </w:t>
+      </w:r>
+      <w:proofErr w:type="gramStart"/>
+      <w:r>
+        <w:rPr>
+          <w:rFonts w:ascii="Roboto" w:hAnsi="Roboto"/>
+          <w:sz w:val="24"/>
+          <w:szCs w:val="24"/>
+        </w:rPr>
+        <w:t>by</w:t>
       </w:r>
       <w:r>
         <w:rPr>
@@ -456,13 +478,48 @@
         </w:rPr>
         <w:t xml:space="preserve"> :</w:t>
       </w:r>
-      <w:r>
-        <w:rPr>
-          <w:rFonts w:ascii="Roboto" w:hAnsi="Roboto"/>
-          <w:sz w:val="24"/>
-          <w:szCs w:val="24"/>
-        </w:rPr>
-        <w:t xml:space="preserve"> sudo bash stop.sh</w:t>
+      <w:proofErr w:type="gramEnd"/>
+      <w:r>
+        <w:rPr>
+          <w:rFonts w:ascii="Roboto" w:hAnsi="Roboto"/>
+          <w:sz w:val="24"/>
+          <w:szCs w:val="24"/>
+        </w:rPr>
+        <w:t xml:space="preserve"> </w:t>
+      </w:r>
+      <w:proofErr w:type="spellStart"/>
+      <w:r>
+        <w:rPr>
+          <w:rFonts w:ascii="Roboto" w:hAnsi="Roboto"/>
+          <w:sz w:val="24"/>
+          <w:szCs w:val="24"/>
+        </w:rPr>
+        <w:t>sudo</w:t>
+      </w:r>
+      <w:proofErr w:type="spellEnd"/>
+      <w:r>
+        <w:rPr>
+          <w:rFonts w:ascii="Roboto" w:hAnsi="Roboto"/>
+          <w:sz w:val="24"/>
+          <w:szCs w:val="24"/>
+        </w:rPr>
+        <w:t xml:space="preserve"> bash </w:t>
+      </w:r>
+      <w:r>
+        <w:rPr>
+          <w:rFonts w:ascii="Roboto" w:hAnsi="Roboto"/>
+          <w:sz w:val="24"/>
+          <w:szCs w:val="24"/>
+        </w:rPr>
+        <w:t>uninstall</w:t>
+      </w:r>
+      <w:r>
+        <w:rPr>
+          <w:rFonts w:ascii="Roboto" w:hAnsi="Roboto"/>
+          <w:sz w:val="24"/>
+          <w:szCs w:val="24"/>
+        </w:rPr>
+        <w:t>.sh</w:t>
       </w:r>
     </w:p>
     <w:p>
@@ -1995,25 +2052,7 @@
           <w:szCs w:val="24"/>
           <w:lang w:bidi="fa-IR"/>
         </w:rPr>
-        <w:t xml:space="preserve"> separate shared user and monitor user in both databases for more security and better </w:t>
-      </w:r>
-      <w:r>
-        <w:rPr>
-          <w:rFonts w:ascii="Roboto" w:hAnsi="Roboto"/>
-          <w:sz w:val="24"/>
-          <w:szCs w:val="24"/>
-          <w:lang w:bidi="fa-IR"/>
-        </w:rPr>
-        <w:t>clarification</w:t>
-      </w:r>
-      <w:r>
-        <w:rPr>
-          <w:rFonts w:ascii="Roboto" w:hAnsi="Roboto"/>
-          <w:sz w:val="24"/>
-          <w:szCs w:val="24"/>
-          <w:lang w:bidi="fa-IR"/>
-        </w:rPr>
-        <w:t>.</w:t>
+        <w:t xml:space="preserve"> separate shared user and monitor user in both databases for more security and better clarification.</w:t>
       </w:r>
     </w:p>
     <w:p>

--- a/Document.docx
+++ b/Document.docx
@@ -136,10 +136,10 @@
             <v:path o:extrusionok="f" gradientshapeok="t" o:connecttype="rect"/>
             <o:lock v:ext="edit" aspectratio="t"/>
           </v:shapetype>
-          <v:shape id="_x0000_i1025" type="#_x0000_t75" style="width:468pt;height:33pt" o:ole="">
+          <v:shape id="_x0000_i1031" type="#_x0000_t75" style="width:468pt;height:33pt" o:ole="">
             <v:imagedata r:id="rId4" o:title=""/>
           </v:shape>
-          <o:OLEObject Type="Embed" ProgID="Word.OpenDocumentText.12" ShapeID="_x0000_i1025" DrawAspect="Content" ObjectID="_1775651931" r:id="rId5"/>
+          <o:OLEObject Type="Embed" ProgID="Word.OpenDocumentText.12" ShapeID="_x0000_i1031" DrawAspect="Content" ObjectID="_1775199576" r:id="rId5"/>
         </w:object>
       </w:r>
     </w:p>
@@ -350,7 +350,6 @@
           <w14:ligatures w14:val="none"/>
         </w:rPr>
       </w:pPr>
-      <w:proofErr w:type="spellStart"/>
       <w:r>
         <w:rPr>
           <w:rFonts w:ascii="SF Mono" w:eastAsia="Times New Roman" w:hAnsi="SF Mono" w:cs="Times New Roman"/>
@@ -362,7 +361,6 @@
         </w:rPr>
         <w:t>sudo</w:t>
       </w:r>
-      <w:proofErr w:type="spellEnd"/>
       <w:r>
         <w:rPr>
           <w:rFonts w:ascii="SF Mono" w:eastAsia="Times New Roman" w:hAnsi="SF Mono" w:cs="Times New Roman"/>
@@ -405,7 +403,7 @@
           <w:szCs w:val="21"/>
           <w14:ligatures w14:val="none"/>
         </w:rPr>
-        <w:t>install</w:t>
+        <w:t>start.</w:t>
       </w:r>
       <w:r>
         <w:rPr>
@@ -416,17 +414,6 @@
           <w:szCs w:val="21"/>
           <w14:ligatures w14:val="none"/>
         </w:rPr>
-        <w:t>.</w:t>
-      </w:r>
-      <w:r>
-        <w:rPr>
-          <w:rFonts w:ascii="SF Mono" w:eastAsia="Times New Roman" w:hAnsi="SF Mono" w:cs="Times New Roman"/>
-          <w:color w:val="CE9178"/>
-          <w:kern w:val="0"/>
-          <w:sz w:val="21"/>
-          <w:szCs w:val="21"/>
-          <w14:ligatures w14:val="none"/>
-        </w:rPr>
         <w:t>sh</w:t>
       </w:r>
     </w:p>
@@ -459,16 +446,7 @@
           <w:sz w:val="24"/>
           <w:szCs w:val="24"/>
         </w:rPr>
-        <w:t xml:space="preserve">Note: you can stop the project </w:t>
-      </w:r>
-      <w:proofErr w:type="gramStart"/>
-      <w:r>
-        <w:rPr>
-          <w:rFonts w:ascii="Roboto" w:hAnsi="Roboto"/>
-          <w:sz w:val="24"/>
-          <w:szCs w:val="24"/>
-        </w:rPr>
-        <w:t>by</w:t>
+        <w:t>Note: you can stop the project by</w:t>
       </w:r>
       <w:r>
         <w:rPr>
@@ -478,48 +456,13 @@
         </w:rPr>
         <w:t xml:space="preserve"> :</w:t>
       </w:r>
-      <w:proofErr w:type="gramEnd"/>
-      <w:r>
-        <w:rPr>
-          <w:rFonts w:ascii="Roboto" w:hAnsi="Roboto"/>
-          <w:sz w:val="24"/>
-          <w:szCs w:val="24"/>
-        </w:rPr>
-        <w:t xml:space="preserve"> </w:t>
-      </w:r>
-      <w:proofErr w:type="spellStart"/>
-      <w:r>
-        <w:rPr>
-          <w:rFonts w:ascii="Roboto" w:hAnsi="Roboto"/>
-          <w:sz w:val="24"/>
-          <w:szCs w:val="24"/>
-        </w:rPr>
-        <w:t>sudo</w:t>
-      </w:r>
-      <w:proofErr w:type="spellEnd"/>
-      <w:r>
-        <w:rPr>
-          <w:rFonts w:ascii="Roboto" w:hAnsi="Roboto"/>
-          <w:sz w:val="24"/>
-          <w:szCs w:val="24"/>
-        </w:rPr>
-        <w:t xml:space="preserve"> bash </w:t>
-      </w:r>
-      <w:r>
-        <w:rPr>
-          <w:rFonts w:ascii="Roboto" w:hAnsi="Roboto"/>
-          <w:sz w:val="24"/>
-          <w:szCs w:val="24"/>
-        </w:rPr>
-        <w:t>uninstall</w:t>
-      </w:r>
-      <w:r>
-        <w:rPr>
-          <w:rFonts w:ascii="Roboto" w:hAnsi="Roboto"/>
-          <w:sz w:val="24"/>
-          <w:szCs w:val="24"/>
-        </w:rPr>
-        <w:t>.sh</w:t>
+      <w:r>
+        <w:rPr>
+          <w:rFonts w:ascii="Roboto" w:hAnsi="Roboto"/>
+          <w:sz w:val="24"/>
+          <w:szCs w:val="24"/>
+        </w:rPr>
+        <w:t xml:space="preserve"> sudo bash stop.sh</w:t>
       </w:r>
     </w:p>
     <w:p>
@@ -564,7 +507,17 @@
           <w:sz w:val="48"/>
           <w:szCs w:val="48"/>
         </w:rPr>
-        <w:t xml:space="preserve">How things </w:t>
+        <w:t xml:space="preserve">How </w:t>
+      </w:r>
+      <w:r>
+        <w:rPr>
+          <w:rFonts w:ascii="Roboto" w:hAnsi="Roboto"/>
+          <w:b/>
+          <w:bCs/>
+          <w:sz w:val="48"/>
+          <w:szCs w:val="48"/>
+        </w:rPr>
+        <w:t xml:space="preserve">things </w:t>
       </w:r>
       <w:r>
         <w:rPr>
@@ -951,23 +904,7 @@
           <w:sz w:val="24"/>
           <w:szCs w:val="24"/>
         </w:rPr>
-        <w:t>We mount the WordPress theme folder in the theme folder in service</w:t>
-      </w:r>
-      <w:r>
-        <w:rPr>
-          <w:rFonts w:ascii="Roboto" w:hAnsi="Roboto"/>
-          <w:sz w:val="24"/>
-          <w:szCs w:val="24"/>
-        </w:rPr>
-        <w:t>s</w:t>
-      </w:r>
-      <w:r>
-        <w:rPr>
-          <w:rFonts w:ascii="Roboto" w:hAnsi="Roboto"/>
-          <w:sz w:val="24"/>
-          <w:szCs w:val="24"/>
-        </w:rPr>
-        <w:t xml:space="preserve"> to make changes from outside.</w:t>
+        <w:t>We mount the WordPress theme folder in the theme folder in service to make changes from outside.</w:t>
       </w:r>
     </w:p>
     <w:p>
@@ -987,35 +924,7 @@
           <w:sz w:val="24"/>
           <w:szCs w:val="24"/>
         </w:rPr>
-        <w:t xml:space="preserve">Also, we mount configuration files of Maria DBs and </w:t>
-      </w:r>
-      <w:proofErr w:type="spellStart"/>
-      <w:proofErr w:type="gramStart"/>
-      <w:r>
-        <w:rPr>
-          <w:rFonts w:ascii="Roboto" w:hAnsi="Roboto"/>
-          <w:sz w:val="24"/>
-          <w:szCs w:val="24"/>
-        </w:rPr>
-        <w:t>proxysql.</w:t>
-      </w:r>
-      <w:r>
-        <w:rPr>
-          <w:rFonts w:ascii="Roboto" w:hAnsi="Roboto"/>
-          <w:sz w:val="24"/>
-          <w:szCs w:val="24"/>
-        </w:rPr>
-        <w:t>then</w:t>
-      </w:r>
-      <w:proofErr w:type="spellEnd"/>
-      <w:proofErr w:type="gramEnd"/>
-      <w:r>
-        <w:rPr>
-          <w:rFonts w:ascii="Roboto" w:hAnsi="Roboto"/>
-          <w:sz w:val="24"/>
-          <w:szCs w:val="24"/>
-        </w:rPr>
-        <w:t xml:space="preserve"> we will mount our initial scripts in docker specified folder in containers.</w:t>
+        <w:t>Also, we mount configuration files of Maria DBs and proxysql.</w:t>
       </w:r>
     </w:p>
     <w:p>
@@ -1072,7 +981,6 @@
           <w:szCs w:val="36"/>
         </w:rPr>
       </w:pPr>
-      <w:proofErr w:type="spellStart"/>
       <w:r>
         <w:rPr>
           <w:rFonts w:ascii="Roboto" w:hAnsi="Roboto"/>
@@ -1081,9 +989,8 @@
           <w:sz w:val="36"/>
           <w:szCs w:val="36"/>
         </w:rPr>
-        <w:t>start.bash</w:t>
-      </w:r>
-      <w:proofErr w:type="spellEnd"/>
+        <w:t>nginx/nginx.conf</w:t>
+      </w:r>
       <w:r>
         <w:rPr>
           <w:rFonts w:ascii="Roboto" w:hAnsi="Roboto"/>
@@ -1109,26 +1016,121 @@
           <w:sz w:val="24"/>
           <w:szCs w:val="24"/>
         </w:rPr>
-        <w:t xml:space="preserve">in this file we generate the </w:t>
-      </w:r>
-      <w:proofErr w:type="spellStart"/>
-      <w:r>
-        <w:rPr>
-          <w:rFonts w:ascii="Roboto" w:hAnsi="Roboto"/>
-          <w:sz w:val="24"/>
-          <w:szCs w:val="24"/>
-        </w:rPr>
-        <w:t>proxysql</w:t>
-      </w:r>
-      <w:proofErr w:type="spellEnd"/>
-      <w:r>
-        <w:rPr>
-          <w:rFonts w:ascii="Roboto" w:hAnsi="Roboto"/>
-          <w:sz w:val="24"/>
-          <w:szCs w:val="24"/>
-        </w:rPr>
-        <w:t xml:space="preserve"> config file and then start docker containers</w:t>
-      </w:r>
+        <w:t>In the nginx config file</w:t>
+      </w:r>
+      <w:r>
+        <w:rPr>
+          <w:rFonts w:ascii="Roboto" w:hAnsi="Roboto"/>
+          <w:sz w:val="24"/>
+          <w:szCs w:val="24"/>
+        </w:rPr>
+        <w:t>,</w:t>
+      </w:r>
+      <w:r>
+        <w:rPr>
+          <w:rFonts w:ascii="Roboto" w:hAnsi="Roboto"/>
+          <w:sz w:val="24"/>
+          <w:szCs w:val="24"/>
+        </w:rPr>
+        <w:t xml:space="preserve"> we will make </w:t>
+      </w:r>
+      <w:r>
+        <w:rPr>
+          <w:rFonts w:ascii="Roboto" w:hAnsi="Roboto"/>
+          <w:sz w:val="24"/>
+          <w:szCs w:val="24"/>
+        </w:rPr>
+        <w:t xml:space="preserve">a </w:t>
+      </w:r>
+      <w:r>
+        <w:rPr>
+          <w:rFonts w:ascii="Roboto" w:hAnsi="Roboto"/>
+          <w:sz w:val="24"/>
+          <w:szCs w:val="24"/>
+        </w:rPr>
+        <w:t>worker and set max connections to 1024.</w:t>
+      </w:r>
+      <w:r>
+        <w:rPr>
+          <w:rFonts w:ascii="Roboto" w:hAnsi="Roboto"/>
+          <w:sz w:val="24"/>
+          <w:szCs w:val="24"/>
+        </w:rPr>
+        <w:t xml:space="preserve"> </w:t>
+      </w:r>
+      <w:r>
+        <w:rPr>
+          <w:rFonts w:ascii="Roboto" w:hAnsi="Roboto"/>
+          <w:sz w:val="24"/>
+          <w:szCs w:val="24"/>
+        </w:rPr>
+        <w:t xml:space="preserve">then we will </w:t>
+      </w:r>
+      <w:r>
+        <w:rPr>
+          <w:rFonts w:ascii="Roboto" w:hAnsi="Roboto"/>
+          <w:sz w:val="24"/>
+          <w:szCs w:val="24"/>
+        </w:rPr>
+        <w:t xml:space="preserve">address the </w:t>
+      </w:r>
+      <w:r>
+        <w:rPr>
+          <w:rFonts w:ascii="Roboto" w:hAnsi="Roboto"/>
+          <w:sz w:val="24"/>
+          <w:szCs w:val="24"/>
+        </w:rPr>
+        <w:t>WordPress</w:t>
+      </w:r>
+      <w:r>
+        <w:rPr>
+          <w:rFonts w:ascii="Roboto" w:hAnsi="Roboto"/>
+          <w:sz w:val="24"/>
+          <w:szCs w:val="24"/>
+        </w:rPr>
+        <w:t xml:space="preserve"> servers with port 80. Then listen on port 80 and pass the incoming requests to </w:t>
+      </w:r>
+      <w:r>
+        <w:rPr>
+          <w:rFonts w:ascii="Roboto" w:hAnsi="Roboto"/>
+          <w:sz w:val="24"/>
+          <w:szCs w:val="24"/>
+        </w:rPr>
+        <w:t>WordPress</w:t>
+      </w:r>
+      <w:r>
+        <w:rPr>
+          <w:rFonts w:ascii="Roboto" w:hAnsi="Roboto"/>
+          <w:sz w:val="24"/>
+          <w:szCs w:val="24"/>
+        </w:rPr>
+        <w:t xml:space="preserve"> (we put two </w:t>
+      </w:r>
+      <w:r>
+        <w:rPr>
+          <w:rFonts w:ascii="Roboto" w:hAnsi="Roboto"/>
+          <w:sz w:val="24"/>
+          <w:szCs w:val="24"/>
+        </w:rPr>
+        <w:t>WordPress</w:t>
+      </w:r>
+      <w:r>
+        <w:rPr>
+          <w:rFonts w:ascii="Roboto" w:hAnsi="Roboto"/>
+          <w:sz w:val="24"/>
+          <w:szCs w:val="24"/>
+        </w:rPr>
+        <w:t xml:space="preserve"> servers before)</w:t>
+      </w:r>
+    </w:p>
+    <w:p>
+      <w:pPr>
+        <w:rPr>
+          <w:rFonts w:ascii="Roboto" w:hAnsi="Roboto"/>
+          <w:sz w:val="24"/>
+          <w:szCs w:val="24"/>
+        </w:rPr>
+      </w:pPr>
     </w:p>
     <w:p>
       <w:pPr>
@@ -1149,6 +1151,7 @@
           <w:bCs/>
           <w:sz w:val="36"/>
           <w:szCs w:val="36"/>
+          <w:lang w:bidi="fa-IR"/>
         </w:rPr>
       </w:pPr>
       <w:r>
@@ -1159,20 +1162,121 @@
           <w:sz w:val="36"/>
           <w:szCs w:val="36"/>
         </w:rPr>
-        <w:t>nginx/</w:t>
-      </w:r>
-      <w:proofErr w:type="spellStart"/>
-      <w:r>
+        <w:t>masterdb/masterdb.cnf:</w:t>
+      </w:r>
+    </w:p>
+    <w:p>
+      <w:pPr>
+        <w:rPr>
+          <w:rFonts w:ascii="Roboto" w:hAnsi="Roboto"/>
+          <w:sz w:val="24"/>
+          <w:szCs w:val="24"/>
+          <w:lang w:bidi="fa-IR"/>
+        </w:rPr>
+      </w:pPr>
+      <w:r>
+        <w:rPr>
+          <w:rFonts w:ascii="Roboto" w:hAnsi="Roboto"/>
+          <w:sz w:val="24"/>
+          <w:szCs w:val="24"/>
+          <w:lang w:bidi="fa-IR"/>
+        </w:rPr>
+        <w:t>in this config file</w:t>
+      </w:r>
+      <w:r>
+        <w:rPr>
+          <w:rFonts w:ascii="Roboto" w:hAnsi="Roboto"/>
+          <w:sz w:val="24"/>
+          <w:szCs w:val="24"/>
+          <w:lang w:bidi="fa-IR"/>
+        </w:rPr>
+        <w:t>,</w:t>
+      </w:r>
+      <w:r>
+        <w:rPr>
+          <w:rFonts w:ascii="Roboto" w:hAnsi="Roboto"/>
+          <w:sz w:val="24"/>
+          <w:szCs w:val="24"/>
+          <w:lang w:bidi="fa-IR"/>
+        </w:rPr>
+        <w:t xml:space="preserve"> we will enable replication for master db by enabling binary logging.</w:t>
+      </w:r>
+      <w:r>
+        <w:rPr>
+          <w:rFonts w:ascii="Roboto" w:hAnsi="Roboto"/>
+          <w:sz w:val="24"/>
+          <w:szCs w:val="24"/>
+          <w:lang w:bidi="fa-IR"/>
+        </w:rPr>
+        <w:t xml:space="preserve"> </w:t>
+      </w:r>
+      <w:r>
+        <w:rPr>
+          <w:rFonts w:ascii="Roboto" w:hAnsi="Roboto"/>
+          <w:sz w:val="24"/>
+          <w:szCs w:val="24"/>
+          <w:lang w:bidi="fa-IR"/>
+        </w:rPr>
+        <w:t xml:space="preserve">then we will give it </w:t>
+      </w:r>
+      <w:r>
+        <w:rPr>
+          <w:rFonts w:ascii="Roboto" w:hAnsi="Roboto"/>
+          <w:sz w:val="24"/>
+          <w:szCs w:val="24"/>
+          <w:lang w:bidi="fa-IR"/>
+        </w:rPr>
+        <w:t xml:space="preserve">a </w:t>
+      </w:r>
+      <w:r>
+        <w:rPr>
+          <w:rFonts w:ascii="Roboto" w:hAnsi="Roboto"/>
+          <w:sz w:val="24"/>
+          <w:szCs w:val="24"/>
+          <w:lang w:bidi="fa-IR"/>
+        </w:rPr>
+        <w:t xml:space="preserve">unique </w:t>
+      </w:r>
+      <w:r>
+        <w:rPr>
+          <w:rFonts w:ascii="Roboto" w:hAnsi="Roboto"/>
+          <w:sz w:val="24"/>
+          <w:szCs w:val="24"/>
+          <w:lang w:bidi="fa-IR"/>
+        </w:rPr>
+        <w:t>ID</w:t>
+      </w:r>
+      <w:r>
+        <w:rPr>
+          <w:rFonts w:ascii="Roboto" w:hAnsi="Roboto"/>
+          <w:sz w:val="24"/>
+          <w:szCs w:val="24"/>
+          <w:lang w:bidi="fa-IR"/>
+        </w:rPr>
+        <w:t xml:space="preserve"> and log base name for better clarification.</w:t>
+      </w:r>
+    </w:p>
+    <w:p>
+      <w:pPr>
+        <w:rPr>
+          <w:rFonts w:ascii="Roboto" w:hAnsi="Roboto"/>
+          <w:sz w:val="24"/>
+          <w:szCs w:val="24"/>
+          <w:lang w:bidi="fa-IR"/>
+        </w:rPr>
+      </w:pPr>
+    </w:p>
+    <w:p>
+      <w:pPr>
         <w:rPr>
           <w:rFonts w:ascii="Roboto" w:hAnsi="Roboto"/>
           <w:b/>
           <w:bCs/>
           <w:sz w:val="36"/>
           <w:szCs w:val="36"/>
-        </w:rPr>
-        <w:t>nginx.conf</w:t>
-      </w:r>
-      <w:proofErr w:type="spellEnd"/>
+          <w:lang w:bidi="fa-IR"/>
+        </w:rPr>
+      </w:pPr>
       <w:r>
         <w:rPr>
           <w:rFonts w:ascii="Roboto" w:hAnsi="Roboto"/>
@@ -1180,31 +1284,35 @@
           <w:bCs/>
           <w:sz w:val="36"/>
           <w:szCs w:val="36"/>
-        </w:rPr>
-        <w:t>:</w:t>
-      </w:r>
-    </w:p>
-    <w:p>
-      <w:pPr>
-        <w:rPr>
-          <w:rFonts w:ascii="Roboto" w:hAnsi="Roboto"/>
-          <w:sz w:val="24"/>
-          <w:szCs w:val="24"/>
-        </w:rPr>
-      </w:pPr>
-      <w:r>
-        <w:rPr>
-          <w:rFonts w:ascii="Roboto" w:hAnsi="Roboto"/>
-          <w:sz w:val="24"/>
-          <w:szCs w:val="24"/>
-        </w:rPr>
-        <w:t>In the nginx config file</w:t>
-      </w:r>
-      <w:r>
-        <w:rPr>
-          <w:rFonts w:ascii="Roboto" w:hAnsi="Roboto"/>
-          <w:sz w:val="24"/>
-          <w:szCs w:val="24"/>
+          <w:lang w:bidi="fa-IR"/>
+        </w:rPr>
+        <w:t>masterdb/initial.sh:</w:t>
+      </w:r>
+    </w:p>
+    <w:p>
+      <w:pPr>
+        <w:rPr>
+          <w:rFonts w:ascii="Roboto" w:hAnsi="Roboto"/>
+          <w:sz w:val="24"/>
+          <w:szCs w:val="24"/>
+          <w:lang w:bidi="fa-IR"/>
+        </w:rPr>
+      </w:pPr>
+      <w:r>
+        <w:rPr>
+          <w:rFonts w:ascii="Roboto" w:hAnsi="Roboto"/>
+          <w:sz w:val="24"/>
+          <w:szCs w:val="24"/>
+          <w:lang w:bidi="fa-IR"/>
+        </w:rPr>
+        <w:t>in this bash script</w:t>
+      </w:r>
+      <w:r>
+        <w:rPr>
+          <w:rFonts w:ascii="Roboto" w:hAnsi="Roboto"/>
+          <w:sz w:val="24"/>
+          <w:szCs w:val="24"/>
+          <w:lang w:bidi="fa-IR"/>
         </w:rPr>
         <w:t>,</w:t>
       </w:r>
@@ -1213,14 +1321,52 @@
           <w:rFonts w:ascii="Roboto" w:hAnsi="Roboto"/>
           <w:sz w:val="24"/>
           <w:szCs w:val="24"/>
-        </w:rPr>
-        <w:t xml:space="preserve"> we will make </w:t>
-      </w:r>
-      <w:r>
-        <w:rPr>
-          <w:rFonts w:ascii="Roboto" w:hAnsi="Roboto"/>
-          <w:sz w:val="24"/>
-          <w:szCs w:val="24"/>
+          <w:lang w:bidi="fa-IR"/>
+        </w:rPr>
+        <w:t xml:space="preserve"> we will create the slave user</w:t>
+      </w:r>
+      <w:r>
+        <w:rPr>
+          <w:rFonts w:ascii="Roboto" w:hAnsi="Roboto"/>
+          <w:sz w:val="24"/>
+          <w:szCs w:val="24"/>
+          <w:lang w:bidi="fa-IR"/>
+        </w:rPr>
+        <w:t xml:space="preserve">, </w:t>
+      </w:r>
+      <w:r>
+        <w:rPr>
+          <w:rFonts w:ascii="Roboto" w:hAnsi="Roboto"/>
+          <w:sz w:val="24"/>
+          <w:szCs w:val="24"/>
+          <w:lang w:bidi="fa-IR"/>
+        </w:rPr>
+        <w:t xml:space="preserve">grant </w:t>
+      </w:r>
+      <w:r>
+        <w:rPr>
+          <w:rFonts w:ascii="Roboto" w:hAnsi="Roboto"/>
+          <w:sz w:val="24"/>
+          <w:szCs w:val="24"/>
+          <w:lang w:bidi="fa-IR"/>
+        </w:rPr>
+        <w:t>privileges</w:t>
+      </w:r>
+      <w:r>
+        <w:rPr>
+          <w:rFonts w:ascii="Roboto" w:hAnsi="Roboto"/>
+          <w:sz w:val="24"/>
+          <w:szCs w:val="24"/>
+          <w:lang w:bidi="fa-IR"/>
+        </w:rPr>
+        <w:t xml:space="preserve"> to be </w:t>
+      </w:r>
+      <w:r>
+        <w:rPr>
+          <w:rFonts w:ascii="Roboto" w:hAnsi="Roboto"/>
+          <w:sz w:val="24"/>
+          <w:szCs w:val="24"/>
+          <w:lang w:bidi="fa-IR"/>
         </w:rPr>
         <w:t xml:space="preserve">a </w:t>
       </w:r>
@@ -1229,38 +1375,70 @@
           <w:rFonts w:ascii="Roboto" w:hAnsi="Roboto"/>
           <w:sz w:val="24"/>
           <w:szCs w:val="24"/>
-        </w:rPr>
-        <w:t>worker and set max connections to 1024.</w:t>
-      </w:r>
-      <w:r>
-        <w:rPr>
-          <w:rFonts w:ascii="Roboto" w:hAnsi="Roboto"/>
-          <w:sz w:val="24"/>
-          <w:szCs w:val="24"/>
-        </w:rPr>
-        <w:t xml:space="preserve"> </w:t>
-      </w:r>
-      <w:r>
-        <w:rPr>
-          <w:rFonts w:ascii="Roboto" w:hAnsi="Roboto"/>
-          <w:sz w:val="24"/>
-          <w:szCs w:val="24"/>
-        </w:rPr>
-        <w:t xml:space="preserve">then we will </w:t>
-      </w:r>
-      <w:r>
-        <w:rPr>
-          <w:rFonts w:ascii="Roboto" w:hAnsi="Roboto"/>
-          <w:sz w:val="24"/>
-          <w:szCs w:val="24"/>
-        </w:rPr>
-        <w:t xml:space="preserve">address the </w:t>
-      </w:r>
-      <w:r>
-        <w:rPr>
-          <w:rFonts w:ascii="Roboto" w:hAnsi="Roboto"/>
-          <w:sz w:val="24"/>
-          <w:szCs w:val="24"/>
+          <w:lang w:bidi="fa-IR"/>
+        </w:rPr>
+        <w:t>slave</w:t>
+      </w:r>
+      <w:r>
+        <w:rPr>
+          <w:rFonts w:ascii="Roboto" w:hAnsi="Roboto"/>
+          <w:sz w:val="24"/>
+          <w:szCs w:val="24"/>
+          <w:lang w:bidi="fa-IR"/>
+        </w:rPr>
+        <w:t>,</w:t>
+      </w:r>
+      <w:r>
+        <w:rPr>
+          <w:rFonts w:ascii="Roboto" w:hAnsi="Roboto"/>
+          <w:sz w:val="24"/>
+          <w:szCs w:val="24"/>
+          <w:lang w:bidi="fa-IR"/>
+        </w:rPr>
+        <w:t xml:space="preserve"> and replicate the master </w:t>
+      </w:r>
+      <w:r>
+        <w:rPr>
+          <w:rFonts w:ascii="Roboto" w:hAnsi="Roboto"/>
+          <w:sz w:val="24"/>
+          <w:szCs w:val="24"/>
+          <w:lang w:bidi="fa-IR"/>
+        </w:rPr>
+        <w:t>DB</w:t>
+      </w:r>
+      <w:r>
+        <w:rPr>
+          <w:rFonts w:ascii="Roboto" w:hAnsi="Roboto"/>
+          <w:sz w:val="24"/>
+          <w:szCs w:val="24"/>
+          <w:lang w:bidi="fa-IR"/>
+        </w:rPr>
+        <w:t xml:space="preserve">. Then we will create </w:t>
+      </w:r>
+      <w:r>
+        <w:rPr>
+          <w:rFonts w:ascii="Roboto" w:hAnsi="Roboto"/>
+          <w:sz w:val="24"/>
+          <w:szCs w:val="24"/>
+          <w:lang w:bidi="fa-IR"/>
+        </w:rPr>
+        <w:t xml:space="preserve">the </w:t>
+      </w:r>
+      <w:r>
+        <w:rPr>
+          <w:rFonts w:ascii="Roboto" w:hAnsi="Roboto"/>
+          <w:sz w:val="24"/>
+          <w:szCs w:val="24"/>
+          <w:lang w:bidi="fa-IR"/>
+        </w:rPr>
+        <w:t xml:space="preserve">database needed for </w:t>
+      </w:r>
+      <w:r>
+        <w:rPr>
+          <w:rFonts w:ascii="Roboto" w:hAnsi="Roboto"/>
+          <w:sz w:val="24"/>
+          <w:szCs w:val="24"/>
+          <w:lang w:bidi="fa-IR"/>
         </w:rPr>
         <w:t>WordPress</w:t>
       </w:r>
@@ -1269,48 +1447,54 @@
           <w:rFonts w:ascii="Roboto" w:hAnsi="Roboto"/>
           <w:sz w:val="24"/>
           <w:szCs w:val="24"/>
-        </w:rPr>
-        <w:t xml:space="preserve"> servers with port 80. Then listen on port 80 and pass the incoming requests to </w:t>
-      </w:r>
-      <w:r>
-        <w:rPr>
-          <w:rFonts w:ascii="Roboto" w:hAnsi="Roboto"/>
-          <w:sz w:val="24"/>
-          <w:szCs w:val="24"/>
-        </w:rPr>
-        <w:t>WordPress</w:t>
-      </w:r>
-      <w:r>
-        <w:rPr>
-          <w:rFonts w:ascii="Roboto" w:hAnsi="Roboto"/>
-          <w:sz w:val="24"/>
-          <w:szCs w:val="24"/>
-        </w:rPr>
-        <w:t xml:space="preserve"> (we put two </w:t>
-      </w:r>
-      <w:r>
-        <w:rPr>
-          <w:rFonts w:ascii="Roboto" w:hAnsi="Roboto"/>
-          <w:sz w:val="24"/>
-          <w:szCs w:val="24"/>
-        </w:rPr>
-        <w:t>WordPress</w:t>
-      </w:r>
-      <w:r>
-        <w:rPr>
-          <w:rFonts w:ascii="Roboto" w:hAnsi="Roboto"/>
-          <w:sz w:val="24"/>
-          <w:szCs w:val="24"/>
-        </w:rPr>
-        <w:t xml:space="preserve"> servers before)</w:t>
-      </w:r>
-    </w:p>
-    <w:p>
-      <w:pPr>
-        <w:rPr>
-          <w:rFonts w:ascii="Roboto" w:hAnsi="Roboto"/>
-          <w:sz w:val="24"/>
-          <w:szCs w:val="24"/>
+          <w:lang w:bidi="fa-IR"/>
+        </w:rPr>
+        <w:t xml:space="preserve"> servers and lastly</w:t>
+      </w:r>
+      <w:r>
+        <w:rPr>
+          <w:rFonts w:ascii="Roboto" w:hAnsi="Roboto"/>
+          <w:sz w:val="24"/>
+          <w:szCs w:val="24"/>
+          <w:lang w:bidi="fa-IR"/>
+        </w:rPr>
+        <w:t>,</w:t>
+      </w:r>
+      <w:r>
+        <w:rPr>
+          <w:rFonts w:ascii="Roboto" w:hAnsi="Roboto"/>
+          <w:sz w:val="24"/>
+          <w:szCs w:val="24"/>
+          <w:lang w:bidi="fa-IR"/>
+        </w:rPr>
+        <w:t xml:space="preserve"> we will create the user with shared credentials and </w:t>
+      </w:r>
+      <w:r>
+        <w:rPr>
+          <w:rFonts w:ascii="Roboto" w:hAnsi="Roboto"/>
+          <w:sz w:val="24"/>
+          <w:szCs w:val="24"/>
+          <w:lang w:bidi="fa-IR"/>
+        </w:rPr>
+        <w:t>grant</w:t>
+      </w:r>
+      <w:r>
+        <w:rPr>
+          <w:rFonts w:ascii="Roboto" w:hAnsi="Roboto"/>
+          <w:sz w:val="24"/>
+          <w:szCs w:val="24"/>
+          <w:lang w:bidi="fa-IR"/>
+        </w:rPr>
+        <w:t xml:space="preserve"> privileges to have all accesses.</w:t>
+      </w:r>
+    </w:p>
+    <w:p>
+      <w:pPr>
+        <w:rPr>
+          <w:rFonts w:ascii="Roboto" w:hAnsi="Roboto"/>
+          <w:sz w:val="24"/>
+          <w:szCs w:val="24"/>
+          <w:lang w:bidi="fa-IR"/>
         </w:rPr>
       </w:pPr>
     </w:p>
@@ -1322,11 +1506,10 @@
           <w:bCs/>
           <w:sz w:val="36"/>
           <w:szCs w:val="36"/>
-        </w:rPr>
-      </w:pPr>
-    </w:p>
-    <w:p>
-      <w:pPr>
+          <w:lang w:bidi="fa-IR"/>
+        </w:rPr>
+      </w:pPr>
+      <w:r>
         <w:rPr>
           <w:rFonts w:ascii="Roboto" w:hAnsi="Roboto"/>
           <w:b/>
@@ -1335,121 +1518,113 @@
           <w:szCs w:val="36"/>
           <w:lang w:bidi="fa-IR"/>
         </w:rPr>
-      </w:pPr>
-      <w:r>
+        <w:t>replicadb/replicadb.cnf:</w:t>
+      </w:r>
+    </w:p>
+    <w:p>
+      <w:pPr>
+        <w:rPr>
+          <w:rFonts w:ascii="Roboto" w:hAnsi="Roboto"/>
+          <w:sz w:val="24"/>
+          <w:szCs w:val="24"/>
+          <w:lang w:bidi="fa-IR"/>
+        </w:rPr>
+      </w:pPr>
+      <w:r>
+        <w:rPr>
+          <w:rFonts w:ascii="Roboto" w:hAnsi="Roboto"/>
+          <w:sz w:val="24"/>
+          <w:szCs w:val="24"/>
+          <w:lang w:bidi="fa-IR"/>
+        </w:rPr>
+        <w:t>in this</w:t>
+      </w:r>
+      <w:r>
+        <w:rPr>
+          <w:rFonts w:ascii="Roboto" w:hAnsi="Roboto"/>
+          <w:sz w:val="24"/>
+          <w:szCs w:val="24"/>
+          <w:lang w:bidi="fa-IR"/>
+        </w:rPr>
+        <w:t>,</w:t>
+      </w:r>
+      <w:r>
+        <w:rPr>
+          <w:rFonts w:ascii="Roboto" w:hAnsi="Roboto"/>
+          <w:sz w:val="24"/>
+          <w:szCs w:val="24"/>
+          <w:lang w:bidi="fa-IR"/>
+        </w:rPr>
+        <w:t xml:space="preserve"> we will only give a unique </w:t>
+      </w:r>
+      <w:r>
+        <w:rPr>
+          <w:rFonts w:ascii="Roboto" w:hAnsi="Roboto"/>
+          <w:sz w:val="24"/>
+          <w:szCs w:val="24"/>
+          <w:lang w:bidi="fa-IR"/>
+        </w:rPr>
+        <w:t>ID</w:t>
+      </w:r>
+      <w:r>
+        <w:rPr>
+          <w:rFonts w:ascii="Roboto" w:hAnsi="Roboto"/>
+          <w:sz w:val="24"/>
+          <w:szCs w:val="24"/>
+          <w:lang w:bidi="fa-IR"/>
+        </w:rPr>
+        <w:t xml:space="preserve"> to </w:t>
+      </w:r>
+      <w:r>
+        <w:rPr>
+          <w:rFonts w:ascii="Roboto" w:hAnsi="Roboto"/>
+          <w:sz w:val="24"/>
+          <w:szCs w:val="24"/>
+          <w:lang w:bidi="fa-IR"/>
+        </w:rPr>
+        <w:t xml:space="preserve">the </w:t>
+      </w:r>
+      <w:r>
+        <w:rPr>
+          <w:rFonts w:ascii="Roboto" w:hAnsi="Roboto"/>
+          <w:sz w:val="24"/>
+          <w:szCs w:val="24"/>
+          <w:lang w:bidi="fa-IR"/>
+        </w:rPr>
+        <w:t xml:space="preserve">server </w:t>
+      </w:r>
+      <w:r>
+        <w:rPr>
+          <w:rFonts w:ascii="Roboto" w:hAnsi="Roboto"/>
+          <w:sz w:val="24"/>
+          <w:szCs w:val="24"/>
+          <w:lang w:bidi="fa-IR"/>
+        </w:rPr>
+        <w:t>and log base name for better clarification.</w:t>
+      </w:r>
+    </w:p>
+    <w:p>
+      <w:pPr>
+        <w:rPr>
+          <w:rFonts w:ascii="Roboto" w:hAnsi="Roboto"/>
+          <w:sz w:val="24"/>
+          <w:szCs w:val="24"/>
+          <w:lang w:bidi="fa-IR"/>
+        </w:rPr>
+      </w:pPr>
+    </w:p>
+    <w:p>
+      <w:pPr>
         <w:rPr>
           <w:rFonts w:ascii="Roboto" w:hAnsi="Roboto"/>
           <w:b/>
           <w:bCs/>
           <w:sz w:val="36"/>
           <w:szCs w:val="36"/>
-        </w:rPr>
-        <w:t>masterdb/masterdb.cnf:</w:t>
-      </w:r>
-    </w:p>
-    <w:p>
-      <w:pPr>
-        <w:rPr>
-          <w:rFonts w:ascii="Roboto" w:hAnsi="Roboto"/>
-          <w:sz w:val="24"/>
-          <w:szCs w:val="24"/>
-          <w:lang w:bidi="fa-IR"/>
-        </w:rPr>
-      </w:pPr>
-      <w:r>
-        <w:rPr>
-          <w:rFonts w:ascii="Roboto" w:hAnsi="Roboto"/>
-          <w:sz w:val="24"/>
-          <w:szCs w:val="24"/>
-          <w:lang w:bidi="fa-IR"/>
-        </w:rPr>
-        <w:t>in this config file</w:t>
-      </w:r>
-      <w:r>
-        <w:rPr>
-          <w:rFonts w:ascii="Roboto" w:hAnsi="Roboto"/>
-          <w:sz w:val="24"/>
-          <w:szCs w:val="24"/>
-          <w:lang w:bidi="fa-IR"/>
-        </w:rPr>
-        <w:t>,</w:t>
-      </w:r>
-      <w:r>
-        <w:rPr>
-          <w:rFonts w:ascii="Roboto" w:hAnsi="Roboto"/>
-          <w:sz w:val="24"/>
-          <w:szCs w:val="24"/>
-          <w:lang w:bidi="fa-IR"/>
-        </w:rPr>
-        <w:t xml:space="preserve"> we will enable replication for master db by enabling binary logging.</w:t>
-      </w:r>
-      <w:r>
-        <w:rPr>
-          <w:rFonts w:ascii="Roboto" w:hAnsi="Roboto"/>
-          <w:sz w:val="24"/>
-          <w:szCs w:val="24"/>
-          <w:lang w:bidi="fa-IR"/>
-        </w:rPr>
-        <w:t xml:space="preserve"> </w:t>
-      </w:r>
-      <w:r>
-        <w:rPr>
-          <w:rFonts w:ascii="Roboto" w:hAnsi="Roboto"/>
-          <w:sz w:val="24"/>
-          <w:szCs w:val="24"/>
-          <w:lang w:bidi="fa-IR"/>
-        </w:rPr>
-        <w:t xml:space="preserve">then we will give it </w:t>
-      </w:r>
-      <w:r>
-        <w:rPr>
-          <w:rFonts w:ascii="Roboto" w:hAnsi="Roboto"/>
-          <w:sz w:val="24"/>
-          <w:szCs w:val="24"/>
-          <w:lang w:bidi="fa-IR"/>
-        </w:rPr>
-        <w:t xml:space="preserve">a </w:t>
-      </w:r>
-      <w:r>
-        <w:rPr>
-          <w:rFonts w:ascii="Roboto" w:hAnsi="Roboto"/>
-          <w:sz w:val="24"/>
-          <w:szCs w:val="24"/>
-          <w:lang w:bidi="fa-IR"/>
-        </w:rPr>
-        <w:t xml:space="preserve">unique </w:t>
-      </w:r>
-      <w:r>
-        <w:rPr>
-          <w:rFonts w:ascii="Roboto" w:hAnsi="Roboto"/>
-          <w:sz w:val="24"/>
-          <w:szCs w:val="24"/>
-          <w:lang w:bidi="fa-IR"/>
-        </w:rPr>
-        <w:t>ID</w:t>
-      </w:r>
-      <w:r>
-        <w:rPr>
-          <w:rFonts w:ascii="Roboto" w:hAnsi="Roboto"/>
-          <w:sz w:val="24"/>
-          <w:szCs w:val="24"/>
-          <w:lang w:bidi="fa-IR"/>
-        </w:rPr>
-        <w:t xml:space="preserve"> and log base name for better clarification.</w:t>
-      </w:r>
-    </w:p>
-    <w:p>
-      <w:pPr>
-        <w:rPr>
-          <w:rFonts w:ascii="Roboto" w:hAnsi="Roboto"/>
-          <w:sz w:val="24"/>
-          <w:szCs w:val="24"/>
-          <w:lang w:bidi="fa-IR"/>
-        </w:rPr>
-      </w:pPr>
-    </w:p>
-    <w:p>
-      <w:pPr>
+          <w:lang w:bidi="fa-IR"/>
+        </w:rPr>
+      </w:pPr>
+      <w:r>
         <w:rPr>
           <w:rFonts w:ascii="Roboto" w:hAnsi="Roboto"/>
           <w:b/>
@@ -1458,37 +1633,80 @@
           <w:szCs w:val="36"/>
           <w:lang w:bidi="fa-IR"/>
         </w:rPr>
-      </w:pPr>
-      <w:r>
-        <w:rPr>
-          <w:rFonts w:ascii="Roboto" w:hAnsi="Roboto"/>
-          <w:b/>
-          <w:bCs/>
-          <w:sz w:val="36"/>
-          <w:szCs w:val="36"/>
-          <w:lang w:bidi="fa-IR"/>
-        </w:rPr>
-        <w:lastRenderedPageBreak/>
-        <w:t>masterdb/initial.sh:</w:t>
-      </w:r>
-    </w:p>
-    <w:p>
-      <w:pPr>
-        <w:rPr>
-          <w:rFonts w:ascii="Roboto" w:hAnsi="Roboto"/>
-          <w:sz w:val="24"/>
-          <w:szCs w:val="24"/>
-          <w:lang w:bidi="fa-IR"/>
-        </w:rPr>
-      </w:pPr>
-      <w:r>
-        <w:rPr>
-          <w:rFonts w:ascii="Roboto" w:hAnsi="Roboto"/>
-          <w:sz w:val="24"/>
-          <w:szCs w:val="24"/>
-          <w:lang w:bidi="fa-IR"/>
-        </w:rPr>
-        <w:t>in this bash script</w:t>
+        <w:t>replicadb/initial.sh:</w:t>
+      </w:r>
+    </w:p>
+    <w:p>
+      <w:pPr>
+        <w:rPr>
+          <w:rFonts w:ascii="Roboto" w:hAnsi="Roboto"/>
+          <w:sz w:val="24"/>
+          <w:szCs w:val="24"/>
+          <w:lang w:bidi="fa-IR"/>
+        </w:rPr>
+      </w:pPr>
+      <w:r>
+        <w:rPr>
+          <w:rFonts w:ascii="Roboto" w:hAnsi="Roboto"/>
+          <w:sz w:val="24"/>
+          <w:szCs w:val="24"/>
+          <w:lang w:bidi="fa-IR"/>
+        </w:rPr>
+        <w:t xml:space="preserve">in this script we will get the status of </w:t>
+      </w:r>
+      <w:r>
+        <w:rPr>
+          <w:rFonts w:ascii="Roboto" w:hAnsi="Roboto"/>
+          <w:sz w:val="24"/>
+          <w:szCs w:val="24"/>
+          <w:lang w:bidi="fa-IR"/>
+        </w:rPr>
+        <w:t xml:space="preserve">the </w:t>
+      </w:r>
+      <w:r>
+        <w:rPr>
+          <w:rFonts w:ascii="Roboto" w:hAnsi="Roboto"/>
+          <w:sz w:val="24"/>
+          <w:szCs w:val="24"/>
+          <w:lang w:bidi="fa-IR"/>
+        </w:rPr>
+        <w:t xml:space="preserve">master database then we will save </w:t>
+      </w:r>
+      <w:r>
+        <w:rPr>
+          <w:rFonts w:ascii="Roboto" w:hAnsi="Roboto"/>
+          <w:sz w:val="24"/>
+          <w:szCs w:val="24"/>
+          <w:lang w:bidi="fa-IR"/>
+        </w:rPr>
+        <w:t xml:space="preserve">the </w:t>
+      </w:r>
+      <w:r>
+        <w:rPr>
+          <w:rFonts w:ascii="Roboto" w:hAnsi="Roboto"/>
+          <w:sz w:val="24"/>
+          <w:szCs w:val="24"/>
+          <w:lang w:bidi="fa-IR"/>
+        </w:rPr>
+        <w:t>log file and log position in variables. Then we will change the master of replica db to master db and reset the slave to make changes.</w:t>
+      </w:r>
+      <w:r>
+        <w:rPr>
+          <w:rFonts w:ascii="Roboto" w:hAnsi="Roboto"/>
+          <w:sz w:val="24"/>
+          <w:szCs w:val="24"/>
+          <w:lang w:bidi="fa-IR"/>
+        </w:rPr>
+        <w:t xml:space="preserve"> </w:t>
+      </w:r>
+      <w:r>
+        <w:rPr>
+          <w:rFonts w:ascii="Roboto" w:hAnsi="Roboto"/>
+          <w:sz w:val="24"/>
+          <w:szCs w:val="24"/>
+          <w:lang w:bidi="fa-IR"/>
+        </w:rPr>
+        <w:t>lastly</w:t>
       </w:r>
       <w:r>
         <w:rPr>
@@ -1506,150 +1724,6 @@
           <w:szCs w:val="24"/>
           <w:lang w:bidi="fa-IR"/>
         </w:rPr>
-        <w:t xml:space="preserve"> we will create the slave user</w:t>
-      </w:r>
-      <w:r>
-        <w:rPr>
-          <w:rFonts w:ascii="Roboto" w:hAnsi="Roboto"/>
-          <w:sz w:val="24"/>
-          <w:szCs w:val="24"/>
-          <w:lang w:bidi="fa-IR"/>
-        </w:rPr>
-        <w:t xml:space="preserve">, </w:t>
-      </w:r>
-      <w:r>
-        <w:rPr>
-          <w:rFonts w:ascii="Roboto" w:hAnsi="Roboto"/>
-          <w:sz w:val="24"/>
-          <w:szCs w:val="24"/>
-          <w:lang w:bidi="fa-IR"/>
-        </w:rPr>
-        <w:t xml:space="preserve">grant </w:t>
-      </w:r>
-      <w:r>
-        <w:rPr>
-          <w:rFonts w:ascii="Roboto" w:hAnsi="Roboto"/>
-          <w:sz w:val="24"/>
-          <w:szCs w:val="24"/>
-          <w:lang w:bidi="fa-IR"/>
-        </w:rPr>
-        <w:t>privileges</w:t>
-      </w:r>
-      <w:r>
-        <w:rPr>
-          <w:rFonts w:ascii="Roboto" w:hAnsi="Roboto"/>
-          <w:sz w:val="24"/>
-          <w:szCs w:val="24"/>
-          <w:lang w:bidi="fa-IR"/>
-        </w:rPr>
-        <w:t xml:space="preserve"> to be </w:t>
-      </w:r>
-      <w:r>
-        <w:rPr>
-          <w:rFonts w:ascii="Roboto" w:hAnsi="Roboto"/>
-          <w:sz w:val="24"/>
-          <w:szCs w:val="24"/>
-          <w:lang w:bidi="fa-IR"/>
-        </w:rPr>
-        <w:t xml:space="preserve">a </w:t>
-      </w:r>
-      <w:r>
-        <w:rPr>
-          <w:rFonts w:ascii="Roboto" w:hAnsi="Roboto"/>
-          <w:sz w:val="24"/>
-          <w:szCs w:val="24"/>
-          <w:lang w:bidi="fa-IR"/>
-        </w:rPr>
-        <w:t>slave</w:t>
-      </w:r>
-      <w:r>
-        <w:rPr>
-          <w:rFonts w:ascii="Roboto" w:hAnsi="Roboto"/>
-          <w:sz w:val="24"/>
-          <w:szCs w:val="24"/>
-          <w:lang w:bidi="fa-IR"/>
-        </w:rPr>
-        <w:t>,</w:t>
-      </w:r>
-      <w:r>
-        <w:rPr>
-          <w:rFonts w:ascii="Roboto" w:hAnsi="Roboto"/>
-          <w:sz w:val="24"/>
-          <w:szCs w:val="24"/>
-          <w:lang w:bidi="fa-IR"/>
-        </w:rPr>
-        <w:t xml:space="preserve"> and replicate the master </w:t>
-      </w:r>
-      <w:r>
-        <w:rPr>
-          <w:rFonts w:ascii="Roboto" w:hAnsi="Roboto"/>
-          <w:sz w:val="24"/>
-          <w:szCs w:val="24"/>
-          <w:lang w:bidi="fa-IR"/>
-        </w:rPr>
-        <w:t>DB</w:t>
-      </w:r>
-      <w:r>
-        <w:rPr>
-          <w:rFonts w:ascii="Roboto" w:hAnsi="Roboto"/>
-          <w:sz w:val="24"/>
-          <w:szCs w:val="24"/>
-          <w:lang w:bidi="fa-IR"/>
-        </w:rPr>
-        <w:t xml:space="preserve">. Then we will create </w:t>
-      </w:r>
-      <w:r>
-        <w:rPr>
-          <w:rFonts w:ascii="Roboto" w:hAnsi="Roboto"/>
-          <w:sz w:val="24"/>
-          <w:szCs w:val="24"/>
-          <w:lang w:bidi="fa-IR"/>
-        </w:rPr>
-        <w:t xml:space="preserve">the </w:t>
-      </w:r>
-      <w:r>
-        <w:rPr>
-          <w:rFonts w:ascii="Roboto" w:hAnsi="Roboto"/>
-          <w:sz w:val="24"/>
-          <w:szCs w:val="24"/>
-          <w:lang w:bidi="fa-IR"/>
-        </w:rPr>
-        <w:t xml:space="preserve">database needed for </w:t>
-      </w:r>
-      <w:r>
-        <w:rPr>
-          <w:rFonts w:ascii="Roboto" w:hAnsi="Roboto"/>
-          <w:sz w:val="24"/>
-          <w:szCs w:val="24"/>
-          <w:lang w:bidi="fa-IR"/>
-        </w:rPr>
-        <w:t>WordPress</w:t>
-      </w:r>
-      <w:r>
-        <w:rPr>
-          <w:rFonts w:ascii="Roboto" w:hAnsi="Roboto"/>
-          <w:sz w:val="24"/>
-          <w:szCs w:val="24"/>
-          <w:lang w:bidi="fa-IR"/>
-        </w:rPr>
-        <w:t xml:space="preserve"> servers and lastly</w:t>
-      </w:r>
-      <w:r>
-        <w:rPr>
-          <w:rFonts w:ascii="Roboto" w:hAnsi="Roboto"/>
-          <w:sz w:val="24"/>
-          <w:szCs w:val="24"/>
-          <w:lang w:bidi="fa-IR"/>
-        </w:rPr>
-        <w:t>,</w:t>
-      </w:r>
-      <w:r>
-        <w:rPr>
-          <w:rFonts w:ascii="Roboto" w:hAnsi="Roboto"/>
-          <w:sz w:val="24"/>
-          <w:szCs w:val="24"/>
-          <w:lang w:bidi="fa-IR"/>
-        </w:rPr>
         <w:t xml:space="preserve"> we will create the user with shared credentials and </w:t>
       </w:r>
       <w:r>
@@ -1668,391 +1742,7 @@
           <w:szCs w:val="24"/>
           <w:lang w:bidi="fa-IR"/>
         </w:rPr>
-        <w:t xml:space="preserve"> privileges to have all </w:t>
-      </w:r>
-      <w:proofErr w:type="spellStart"/>
-      <w:r>
-        <w:rPr>
-          <w:rFonts w:ascii="Roboto" w:hAnsi="Roboto"/>
-          <w:sz w:val="24"/>
-          <w:szCs w:val="24"/>
-          <w:lang w:bidi="fa-IR"/>
-        </w:rPr>
-        <w:t>accesses.</w:t>
-      </w:r>
-      <w:r>
-        <w:rPr>
-          <w:rFonts w:ascii="Roboto" w:hAnsi="Roboto"/>
-          <w:sz w:val="24"/>
-          <w:szCs w:val="24"/>
-          <w:lang w:bidi="fa-IR"/>
-        </w:rPr>
-        <w:t>and</w:t>
-      </w:r>
-      <w:proofErr w:type="spellEnd"/>
-      <w:r>
-        <w:rPr>
-          <w:rFonts w:ascii="Roboto" w:hAnsi="Roboto"/>
-          <w:sz w:val="24"/>
-          <w:szCs w:val="24"/>
-          <w:lang w:bidi="fa-IR"/>
-        </w:rPr>
-        <w:t xml:space="preserve"> we create the monitor user for </w:t>
-      </w:r>
-      <w:proofErr w:type="spellStart"/>
-      <w:r>
-        <w:rPr>
-          <w:rFonts w:ascii="Roboto" w:hAnsi="Roboto"/>
-          <w:sz w:val="24"/>
-          <w:szCs w:val="24"/>
-          <w:lang w:bidi="fa-IR"/>
-        </w:rPr>
-        <w:t>proxysql</w:t>
-      </w:r>
-      <w:proofErr w:type="spellEnd"/>
-      <w:r>
-        <w:rPr>
-          <w:rFonts w:ascii="Roboto" w:hAnsi="Roboto"/>
-          <w:sz w:val="24"/>
-          <w:szCs w:val="24"/>
-          <w:lang w:bidi="fa-IR"/>
-        </w:rPr>
-        <w:t>.</w:t>
-      </w:r>
-    </w:p>
-    <w:p>
-      <w:pPr>
-        <w:rPr>
-          <w:rFonts w:ascii="Roboto" w:hAnsi="Roboto"/>
-          <w:sz w:val="24"/>
-          <w:szCs w:val="24"/>
-          <w:lang w:bidi="fa-IR"/>
-        </w:rPr>
-      </w:pPr>
-    </w:p>
-    <w:p>
-      <w:pPr>
-        <w:rPr>
-          <w:rFonts w:ascii="Roboto" w:hAnsi="Roboto"/>
-          <w:b/>
-          <w:bCs/>
-          <w:sz w:val="36"/>
-          <w:szCs w:val="36"/>
-          <w:lang w:bidi="fa-IR"/>
-        </w:rPr>
-      </w:pPr>
-      <w:r>
-        <w:rPr>
-          <w:rFonts w:ascii="Roboto" w:hAnsi="Roboto"/>
-          <w:b/>
-          <w:bCs/>
-          <w:sz w:val="36"/>
-          <w:szCs w:val="36"/>
-          <w:lang w:bidi="fa-IR"/>
-        </w:rPr>
-        <w:t>replicadb/replicadb.cnf:</w:t>
-      </w:r>
-    </w:p>
-    <w:p>
-      <w:pPr>
-        <w:rPr>
-          <w:rFonts w:ascii="Roboto" w:hAnsi="Roboto"/>
-          <w:sz w:val="24"/>
-          <w:szCs w:val="24"/>
-          <w:lang w:bidi="fa-IR"/>
-        </w:rPr>
-      </w:pPr>
-      <w:r>
-        <w:rPr>
-          <w:rFonts w:ascii="Roboto" w:hAnsi="Roboto"/>
-          <w:sz w:val="24"/>
-          <w:szCs w:val="24"/>
-          <w:lang w:bidi="fa-IR"/>
-        </w:rPr>
-        <w:t>in this</w:t>
-      </w:r>
-      <w:r>
-        <w:rPr>
-          <w:rFonts w:ascii="Roboto" w:hAnsi="Roboto"/>
-          <w:sz w:val="24"/>
-          <w:szCs w:val="24"/>
-          <w:lang w:bidi="fa-IR"/>
-        </w:rPr>
-        <w:t>,</w:t>
-      </w:r>
-      <w:r>
-        <w:rPr>
-          <w:rFonts w:ascii="Roboto" w:hAnsi="Roboto"/>
-          <w:sz w:val="24"/>
-          <w:szCs w:val="24"/>
-          <w:lang w:bidi="fa-IR"/>
-        </w:rPr>
-        <w:t xml:space="preserve"> we will only give a unique </w:t>
-      </w:r>
-      <w:r>
-        <w:rPr>
-          <w:rFonts w:ascii="Roboto" w:hAnsi="Roboto"/>
-          <w:sz w:val="24"/>
-          <w:szCs w:val="24"/>
-          <w:lang w:bidi="fa-IR"/>
-        </w:rPr>
-        <w:t>ID</w:t>
-      </w:r>
-      <w:r>
-        <w:rPr>
-          <w:rFonts w:ascii="Roboto" w:hAnsi="Roboto"/>
-          <w:sz w:val="24"/>
-          <w:szCs w:val="24"/>
-          <w:lang w:bidi="fa-IR"/>
-        </w:rPr>
-        <w:t xml:space="preserve"> to </w:t>
-      </w:r>
-      <w:r>
-        <w:rPr>
-          <w:rFonts w:ascii="Roboto" w:hAnsi="Roboto"/>
-          <w:sz w:val="24"/>
-          <w:szCs w:val="24"/>
-          <w:lang w:bidi="fa-IR"/>
-        </w:rPr>
-        <w:t xml:space="preserve">the </w:t>
-      </w:r>
-      <w:r>
-        <w:rPr>
-          <w:rFonts w:ascii="Roboto" w:hAnsi="Roboto"/>
-          <w:sz w:val="24"/>
-          <w:szCs w:val="24"/>
-          <w:lang w:bidi="fa-IR"/>
-        </w:rPr>
-        <w:t>server and log base name for better clarification.</w:t>
-      </w:r>
-    </w:p>
-    <w:p>
-      <w:pPr>
-        <w:rPr>
-          <w:rFonts w:ascii="Roboto" w:hAnsi="Roboto"/>
-          <w:sz w:val="24"/>
-          <w:szCs w:val="24"/>
-          <w:lang w:bidi="fa-IR"/>
-        </w:rPr>
-      </w:pPr>
-    </w:p>
-    <w:p>
-      <w:pPr>
-        <w:rPr>
-          <w:rFonts w:ascii="Roboto" w:hAnsi="Roboto"/>
-          <w:b/>
-          <w:bCs/>
-          <w:sz w:val="36"/>
-          <w:szCs w:val="36"/>
-          <w:lang w:bidi="fa-IR"/>
-        </w:rPr>
-      </w:pPr>
-      <w:r>
-        <w:rPr>
-          <w:rFonts w:ascii="Roboto" w:hAnsi="Roboto"/>
-          <w:b/>
-          <w:bCs/>
-          <w:sz w:val="36"/>
-          <w:szCs w:val="36"/>
-          <w:lang w:bidi="fa-IR"/>
-        </w:rPr>
-        <w:t>replicadb/initial.sh:</w:t>
-      </w:r>
-    </w:p>
-    <w:p>
-      <w:pPr>
-        <w:rPr>
-          <w:rFonts w:ascii="Roboto" w:hAnsi="Roboto"/>
-          <w:sz w:val="24"/>
-          <w:szCs w:val="24"/>
-          <w:lang w:bidi="fa-IR"/>
-        </w:rPr>
-      </w:pPr>
-      <w:r>
-        <w:rPr>
-          <w:rFonts w:ascii="Roboto" w:hAnsi="Roboto"/>
-          <w:sz w:val="24"/>
-          <w:szCs w:val="24"/>
-          <w:lang w:bidi="fa-IR"/>
-        </w:rPr>
-        <w:t xml:space="preserve">in this script we will get the status of </w:t>
-      </w:r>
-      <w:r>
-        <w:rPr>
-          <w:rFonts w:ascii="Roboto" w:hAnsi="Roboto"/>
-          <w:sz w:val="24"/>
-          <w:szCs w:val="24"/>
-          <w:lang w:bidi="fa-IR"/>
-        </w:rPr>
-        <w:t xml:space="preserve">the </w:t>
-      </w:r>
-      <w:r>
-        <w:rPr>
-          <w:rFonts w:ascii="Roboto" w:hAnsi="Roboto"/>
-          <w:sz w:val="24"/>
-          <w:szCs w:val="24"/>
-          <w:lang w:bidi="fa-IR"/>
-        </w:rPr>
-        <w:t xml:space="preserve">master database then we will save </w:t>
-      </w:r>
-      <w:r>
-        <w:rPr>
-          <w:rFonts w:ascii="Roboto" w:hAnsi="Roboto"/>
-          <w:sz w:val="24"/>
-          <w:szCs w:val="24"/>
-          <w:lang w:bidi="fa-IR"/>
-        </w:rPr>
-        <w:t xml:space="preserve">the </w:t>
-      </w:r>
-      <w:r>
-        <w:rPr>
-          <w:rFonts w:ascii="Roboto" w:hAnsi="Roboto"/>
-          <w:sz w:val="24"/>
-          <w:szCs w:val="24"/>
-          <w:lang w:bidi="fa-IR"/>
-        </w:rPr>
-        <w:t>log file and log position in variables. Then we will change the master of replica db to master db and reset the slave to make changes.</w:t>
-      </w:r>
-      <w:r>
-        <w:rPr>
-          <w:rFonts w:ascii="Roboto" w:hAnsi="Roboto"/>
-          <w:sz w:val="24"/>
-          <w:szCs w:val="24"/>
-          <w:lang w:bidi="fa-IR"/>
-        </w:rPr>
-        <w:t xml:space="preserve"> </w:t>
-      </w:r>
-      <w:r>
-        <w:rPr>
-          <w:rFonts w:ascii="Roboto" w:hAnsi="Roboto"/>
-          <w:sz w:val="24"/>
-          <w:szCs w:val="24"/>
-          <w:lang w:bidi="fa-IR"/>
-        </w:rPr>
-        <w:t>lastly</w:t>
-      </w:r>
-      <w:r>
-        <w:rPr>
-          <w:rFonts w:ascii="Roboto" w:hAnsi="Roboto"/>
-          <w:sz w:val="24"/>
-          <w:szCs w:val="24"/>
-          <w:lang w:bidi="fa-IR"/>
-        </w:rPr>
-        <w:t>,</w:t>
-      </w:r>
-      <w:r>
-        <w:rPr>
-          <w:rFonts w:ascii="Roboto" w:hAnsi="Roboto"/>
-          <w:sz w:val="24"/>
-          <w:szCs w:val="24"/>
-          <w:lang w:bidi="fa-IR"/>
-        </w:rPr>
-        <w:t xml:space="preserve"> we will create the user with shared credentials and </w:t>
-      </w:r>
-      <w:r>
-        <w:rPr>
-          <w:rFonts w:ascii="Roboto" w:hAnsi="Roboto"/>
-          <w:sz w:val="24"/>
-          <w:szCs w:val="24"/>
-          <w:lang w:bidi="fa-IR"/>
-        </w:rPr>
-        <w:t>grant</w:t>
-      </w:r>
-      <w:r>
-        <w:rPr>
-          <w:rFonts w:ascii="Roboto" w:hAnsi="Roboto"/>
-          <w:sz w:val="24"/>
-          <w:szCs w:val="24"/>
-          <w:lang w:bidi="fa-IR"/>
-        </w:rPr>
         <w:t xml:space="preserve"> privileges to have all accesses.</w:t>
-      </w:r>
-      <w:r>
-        <w:rPr>
-          <w:rFonts w:ascii="Roboto" w:hAnsi="Roboto"/>
-          <w:sz w:val="24"/>
-          <w:szCs w:val="24"/>
-          <w:lang w:bidi="fa-IR"/>
-        </w:rPr>
-        <w:t xml:space="preserve"> </w:t>
-      </w:r>
-      <w:r>
-        <w:rPr>
-          <w:rFonts w:ascii="Roboto" w:hAnsi="Roboto"/>
-          <w:sz w:val="24"/>
-          <w:szCs w:val="24"/>
-          <w:lang w:bidi="fa-IR"/>
-        </w:rPr>
-        <w:t xml:space="preserve">and we create the monitor user for </w:t>
-      </w:r>
-      <w:proofErr w:type="spellStart"/>
-      <w:r>
-        <w:rPr>
-          <w:rFonts w:ascii="Roboto" w:hAnsi="Roboto"/>
-          <w:sz w:val="24"/>
-          <w:szCs w:val="24"/>
-          <w:lang w:bidi="fa-IR"/>
-        </w:rPr>
-        <w:t>proxysql</w:t>
-      </w:r>
-      <w:proofErr w:type="spellEnd"/>
-      <w:r>
-        <w:rPr>
-          <w:rFonts w:ascii="Roboto" w:hAnsi="Roboto"/>
-          <w:sz w:val="24"/>
-          <w:szCs w:val="24"/>
-          <w:lang w:bidi="fa-IR"/>
-        </w:rPr>
-        <w:t>.</w:t>
-      </w:r>
-    </w:p>
-    <w:p>
-      <w:pPr>
-        <w:rPr>
-          <w:rFonts w:ascii="Roboto" w:hAnsi="Roboto"/>
-          <w:sz w:val="24"/>
-          <w:szCs w:val="24"/>
-          <w:lang w:bidi="fa-IR"/>
-        </w:rPr>
-      </w:pPr>
-      <w:r>
-        <w:rPr>
-          <w:rFonts w:ascii="Roboto" w:hAnsi="Roboto"/>
-          <w:b/>
-          <w:bCs/>
-          <w:color w:val="FF0000"/>
-          <w:sz w:val="32"/>
-          <w:szCs w:val="32"/>
-          <w:lang w:bidi="fa-IR"/>
-        </w:rPr>
-        <w:t>NOTE</w:t>
-      </w:r>
-      <w:r>
-        <w:rPr>
-          <w:rFonts w:ascii="Roboto" w:hAnsi="Roboto"/>
-          <w:sz w:val="24"/>
-          <w:szCs w:val="24"/>
-          <w:lang w:bidi="fa-IR"/>
-        </w:rPr>
-        <w:t xml:space="preserve">: we </w:t>
-      </w:r>
-      <w:r>
-        <w:rPr>
-          <w:rFonts w:ascii="Roboto" w:hAnsi="Roboto"/>
-          <w:sz w:val="24"/>
-          <w:szCs w:val="24"/>
-          <w:lang w:bidi="fa-IR"/>
-        </w:rPr>
-        <w:t>use</w:t>
-      </w:r>
-      <w:r>
-        <w:rPr>
-          <w:rFonts w:ascii="Roboto" w:hAnsi="Roboto"/>
-          <w:sz w:val="24"/>
-          <w:szCs w:val="24"/>
-          <w:lang w:bidi="fa-IR"/>
-        </w:rPr>
-        <w:t xml:space="preserve"> separate shared user and monitor user in both databases for more security and better clarification.</w:t>
       </w:r>
     </w:p>
     <w:p>
@@ -2444,278 +2134,6 @@
     </w:p>
     <w:p>
       <w:pPr>
-        <w:rPr>
-          <w:rFonts w:ascii="Roboto" w:hAnsi="Roboto"/>
-          <w:sz w:val="24"/>
-          <w:szCs w:val="24"/>
-          <w:lang w:bidi="fa-IR"/>
-        </w:rPr>
-      </w:pPr>
-    </w:p>
-    <w:p>
-      <w:pPr>
-        <w:rPr>
-          <w:rFonts w:ascii="Roboto" w:hAnsi="Roboto"/>
-          <w:sz w:val="24"/>
-          <w:szCs w:val="24"/>
-          <w:lang w:bidi="fa-IR"/>
-        </w:rPr>
-      </w:pPr>
-    </w:p>
-    <w:p>
-      <w:pPr>
-        <w:rPr>
-          <w:rFonts w:ascii="Roboto" w:hAnsi="Roboto"/>
-          <w:b/>
-          <w:bCs/>
-          <w:sz w:val="40"/>
-          <w:szCs w:val="40"/>
-          <w:lang w:bidi="fa-IR"/>
-        </w:rPr>
-      </w:pPr>
-      <w:r>
-        <w:rPr>
-          <w:rFonts w:ascii="Roboto" w:hAnsi="Roboto"/>
-          <w:sz w:val="24"/>
-          <w:szCs w:val="24"/>
-          <w:lang w:bidi="fa-IR"/>
-        </w:rPr>
-        <w:t xml:space="preserve"> </w:t>
-      </w:r>
-      <w:r>
-        <w:rPr>
-          <w:rFonts w:ascii="Roboto" w:hAnsi="Roboto"/>
-          <w:b/>
-          <w:bCs/>
-          <w:sz w:val="40"/>
-          <w:szCs w:val="40"/>
-          <w:lang w:bidi="fa-IR"/>
-        </w:rPr>
-        <w:t>Phase 4 (CI/CD Actions):</w:t>
-      </w:r>
-    </w:p>
-    <w:p>
-      <w:pPr>
-        <w:rPr>
-          <w:rFonts w:ascii="Roboto" w:hAnsi="Roboto"/>
-          <w:sz w:val="24"/>
-          <w:szCs w:val="24"/>
-          <w:lang w:bidi="fa-IR"/>
-        </w:rPr>
-      </w:pPr>
-      <w:r>
-        <w:rPr>
-          <w:rFonts w:ascii="Roboto" w:hAnsi="Roboto"/>
-          <w:sz w:val="24"/>
-          <w:szCs w:val="24"/>
-          <w:lang w:bidi="fa-IR"/>
-        </w:rPr>
-        <w:t xml:space="preserve">In this phase I setup a </w:t>
-      </w:r>
-      <w:proofErr w:type="spellStart"/>
-      <w:r>
-        <w:rPr>
-          <w:rFonts w:ascii="Roboto" w:hAnsi="Roboto"/>
-          <w:sz w:val="24"/>
-          <w:szCs w:val="24"/>
-          <w:lang w:bidi="fa-IR"/>
-        </w:rPr>
-        <w:t>github</w:t>
-      </w:r>
-      <w:proofErr w:type="spellEnd"/>
-      <w:r>
-        <w:rPr>
-          <w:rFonts w:ascii="Roboto" w:hAnsi="Roboto"/>
-          <w:sz w:val="24"/>
-          <w:szCs w:val="24"/>
-          <w:lang w:bidi="fa-IR"/>
-        </w:rPr>
-        <w:t xml:space="preserve"> action in </w:t>
-      </w:r>
-      <w:r>
-        <w:rPr>
-          <w:rFonts w:ascii="Roboto" w:hAnsi="Roboto"/>
-          <w:b/>
-          <w:bCs/>
-          <w:sz w:val="24"/>
-          <w:szCs w:val="24"/>
-          <w:lang w:bidi="fa-IR"/>
-        </w:rPr>
-        <w:t>.</w:t>
-      </w:r>
-      <w:proofErr w:type="spellStart"/>
-      <w:r>
-        <w:rPr>
-          <w:rFonts w:ascii="Roboto" w:hAnsi="Roboto"/>
-          <w:b/>
-          <w:bCs/>
-          <w:sz w:val="24"/>
-          <w:szCs w:val="24"/>
-          <w:lang w:bidi="fa-IR"/>
-        </w:rPr>
-        <w:t>github</w:t>
-      </w:r>
-      <w:proofErr w:type="spellEnd"/>
-      <w:r>
-        <w:rPr>
-          <w:rFonts w:ascii="Roboto" w:hAnsi="Roboto"/>
-          <w:b/>
-          <w:bCs/>
-          <w:sz w:val="24"/>
-          <w:szCs w:val="24"/>
-          <w:lang w:bidi="fa-IR"/>
-        </w:rPr>
-        <w:t>/workflows/</w:t>
-      </w:r>
-      <w:proofErr w:type="spellStart"/>
-      <w:r>
-        <w:rPr>
-          <w:rFonts w:ascii="Roboto" w:hAnsi="Roboto"/>
-          <w:b/>
-          <w:bCs/>
-          <w:sz w:val="24"/>
-          <w:szCs w:val="24"/>
-          <w:lang w:bidi="fa-IR"/>
-        </w:rPr>
-        <w:t>server_auto_pull.yml</w:t>
-      </w:r>
-      <w:proofErr w:type="spellEnd"/>
-      <w:r>
-        <w:rPr>
-          <w:rFonts w:ascii="Roboto" w:hAnsi="Roboto"/>
-          <w:b/>
-          <w:bCs/>
-          <w:sz w:val="24"/>
-          <w:szCs w:val="24"/>
-          <w:lang w:bidi="fa-IR"/>
-        </w:rPr>
-        <w:t xml:space="preserve"> </w:t>
-      </w:r>
-      <w:r>
-        <w:rPr>
-          <w:rFonts w:ascii="Roboto" w:hAnsi="Roboto"/>
-          <w:sz w:val="24"/>
-          <w:szCs w:val="24"/>
-          <w:lang w:bidi="fa-IR"/>
-        </w:rPr>
-        <w:t xml:space="preserve">to first checkout and then connect server with ssh and pull changes </w:t>
-      </w:r>
-      <w:proofErr w:type="spellStart"/>
-      <w:r>
-        <w:rPr>
-          <w:rFonts w:ascii="Roboto" w:hAnsi="Roboto"/>
-          <w:sz w:val="24"/>
-          <w:szCs w:val="24"/>
-          <w:lang w:bidi="fa-IR"/>
-        </w:rPr>
-        <w:t>automatticaly</w:t>
-      </w:r>
-      <w:proofErr w:type="spellEnd"/>
-      <w:r>
-        <w:rPr>
-          <w:rFonts w:ascii="Roboto" w:hAnsi="Roboto"/>
-          <w:sz w:val="24"/>
-          <w:szCs w:val="24"/>
-          <w:lang w:bidi="fa-IR"/>
-        </w:rPr>
-        <w:t xml:space="preserve">. </w:t>
-      </w:r>
-      <w:proofErr w:type="gramStart"/>
-      <w:r>
-        <w:rPr>
-          <w:rFonts w:ascii="Roboto" w:hAnsi="Roboto"/>
-          <w:sz w:val="24"/>
-          <w:szCs w:val="24"/>
-          <w:lang w:bidi="fa-IR"/>
-        </w:rPr>
-        <w:t>so</w:t>
-      </w:r>
-      <w:proofErr w:type="gramEnd"/>
-      <w:r>
-        <w:rPr>
-          <w:rFonts w:ascii="Roboto" w:hAnsi="Roboto"/>
-          <w:sz w:val="24"/>
-          <w:szCs w:val="24"/>
-          <w:lang w:bidi="fa-IR"/>
-        </w:rPr>
-        <w:t xml:space="preserve"> the theme folder that mounted to </w:t>
-      </w:r>
-      <w:proofErr w:type="spellStart"/>
-      <w:r>
-        <w:rPr>
-          <w:rFonts w:ascii="Roboto" w:hAnsi="Roboto"/>
-          <w:sz w:val="24"/>
-          <w:szCs w:val="24"/>
-          <w:lang w:bidi="fa-IR"/>
-        </w:rPr>
-        <w:t>wordpress</w:t>
-      </w:r>
-      <w:proofErr w:type="spellEnd"/>
-      <w:r>
-        <w:rPr>
-          <w:rFonts w:ascii="Roboto" w:hAnsi="Roboto"/>
-          <w:sz w:val="24"/>
-          <w:szCs w:val="24"/>
-          <w:lang w:bidi="fa-IR"/>
-        </w:rPr>
-        <w:t xml:space="preserve"> servers will update changes </w:t>
-      </w:r>
-      <w:proofErr w:type="spellStart"/>
-      <w:r>
-        <w:rPr>
-          <w:rFonts w:ascii="Roboto" w:hAnsi="Roboto"/>
-          <w:sz w:val="24"/>
-          <w:szCs w:val="24"/>
-          <w:lang w:bidi="fa-IR"/>
-        </w:rPr>
-        <w:t>automatticaly</w:t>
-      </w:r>
-      <w:proofErr w:type="spellEnd"/>
-      <w:r>
-        <w:rPr>
-          <w:rFonts w:ascii="Roboto" w:hAnsi="Roboto"/>
-          <w:sz w:val="24"/>
-          <w:szCs w:val="24"/>
-          <w:lang w:bidi="fa-IR"/>
-        </w:rPr>
-        <w:t>.</w:t>
-      </w:r>
-    </w:p>
-    <w:p>
-      <w:pPr>
-        <w:rPr>
-          <w:rFonts w:ascii="Roboto" w:hAnsi="Roboto"/>
-          <w:sz w:val="24"/>
-          <w:szCs w:val="24"/>
-          <w:lang w:bidi="fa-IR"/>
-        </w:rPr>
-      </w:pPr>
-      <w:r>
-        <w:rPr>
-          <w:rFonts w:ascii="Roboto" w:hAnsi="Roboto"/>
-          <w:sz w:val="24"/>
-          <w:szCs w:val="24"/>
-          <w:lang w:bidi="fa-IR"/>
-        </w:rPr>
-        <w:t xml:space="preserve">credits to : </w:t>
-      </w:r>
-      <w:r>
-        <w:rPr>
-          <w:rFonts w:ascii="Roboto" w:hAnsi="Roboto"/>
-          <w:b/>
-          <w:bCs/>
-          <w:sz w:val="24"/>
-          <w:szCs w:val="24"/>
-          <w:lang w:bidi="fa-IR"/>
-        </w:rPr>
-        <w:t>appleboy/ssh-action</w:t>
-      </w:r>
-    </w:p>
-    <w:p>
-      <w:pPr>
-        <w:pBdr>
-          <w:bottom w:val="single" w:sz="6" w:space="1" w:color="auto"/>
-        </w:pBdr>
         <w:rPr>
           <w:rFonts w:ascii="Roboto" w:hAnsi="Roboto"/>
           <w:sz w:val="24"/>
@@ -3204,7 +2622,6 @@
   <w:style w:type="character" w:default="1" w:styleId="DefaultParagraphFont">
     <w:name w:val="Default Paragraph Font"/>
     <w:uiPriority w:val="1"/>
-    <w:semiHidden/>
     <w:unhideWhenUsed/>
   </w:style>
   <w:style w:type="table" w:default="1" w:styleId="TableNormal">
